--- a/TCC_LuizCastiglioni_DSA_2022.docx
+++ b/TCC_LuizCastiglioni_DSA_2022.docx
@@ -62,26 +62,6 @@
       <w:r>
         <w:rPr/>
         <w:t>Luiz Fernando Pereira Castiglioni, Rodrigo Zanin</w:t>
-      </w:r>
-    </w:p>
-    <w:p>
-      <w:pPr>
-        <w:pStyle w:val="Normal"/>
-        <w:spacing w:lineRule="auto" w:line="240"/>
-        <w:jc w:val="center"/>
-        <w:rPr>
-          <w:b/>
-          <w:b/>
-          <w:color w:val="FF0000"/>
-          <w:sz w:val="18"/>
-        </w:rPr>
-      </w:pPr>
-      <w:r>
-        <w:rPr>
-          <w:b/>
-          <w:color w:val="FF0000"/>
-          <w:sz w:val="18"/>
-        </w:rPr>
       </w:r>
     </w:p>
     <w:p>
@@ -457,7 +437,41 @@
           <w:shd w:fill="FFFFFF" w:val="clear"/>
           <w:lang w:val="pt-BR"/>
         </w:rPr>
-        <w:t>o no corpo. O contrário também pode ocorrer, onde o paciente que não foi submetido a colecistectomia, recebe o laudo anotando a não visibilização desse órgão.</w:t>
+        <w:t xml:space="preserve">o no corpo. O contrário também pode ocorrer, onde o paciente que não foi submetido a colecistectomia, recebe o laudo anotando </w:t>
+      </w:r>
+      <w:r>
+        <w:rPr>
+          <w:rFonts w:cs="Arial" w:ascii="arial" w:hAnsi="arial"/>
+          <w:color w:val="222222"/>
+          <w:sz w:val="22"/>
+          <w:szCs w:val="22"/>
+          <w:shd w:fill="FFFFFF" w:val="clear"/>
+          <w:lang w:val="pt-BR"/>
+        </w:rPr>
+        <w:t>a aus</w:t>
+      </w:r>
+      <w:r>
+        <w:rPr>
+          <w:rFonts w:eastAsia="Calibri" w:cs="Arial" w:ascii="arial" w:hAnsi="arial"/>
+          <w:color w:val="222222"/>
+          <w:kern w:val="0"/>
+          <w:sz w:val="22"/>
+          <w:szCs w:val="22"/>
+          <w:shd w:fill="FFFFFF" w:val="clear"/>
+          <w:lang w:val="pt-BR" w:eastAsia="en-US" w:bidi="ar-SA"/>
+        </w:rPr>
+        <w:t>ência</w:t>
+      </w:r>
+      <w:r>
+        <w:rPr>
+          <w:rFonts w:cs="Arial" w:ascii="arial" w:hAnsi="arial"/>
+          <w:color w:val="222222"/>
+          <w:sz w:val="22"/>
+          <w:szCs w:val="22"/>
+          <w:shd w:fill="FFFFFF" w:val="clear"/>
+          <w:lang w:val="pt-BR"/>
+        </w:rPr>
+        <w:t xml:space="preserve"> desse órgão.</w:t>
       </w:r>
       <w:r>
         <w:rPr>
@@ -594,7 +608,47 @@
           <w:lang w:val="pt-BR"/>
         </w:rPr>
         <w:tab/>
-        <w:t>A tomografia é um exame de imagem que apresenta o corpo humano em fatias, através de raio-X das partes internas do corpo. Essas imagens fatiadas do corpo variam ao redor de 1 milímetro de espessura das fatias. Como resultado, a tomografia apresenta fotos em escalas de cinza que contém os órgãos, tecidos e ossos, para cada parte específica facilitando a identificação visual individual de cada elemento que compõe a anatomia humana. A tomografia é um exame que comumente é feito como um recorte horizontal do corpo, mas pode ser feito em 360 graus, sendo que em alguns casos o exame tomográfico em corte horizontal é apresentado junto com o corte em plano transversal. O exame é realizado em uma máquina chamada tomógrafo onde o paciente se deita em uma maca e o aparelho captura essas diversas imagens. Como uma máquina fotográfica em Raio X. Uma das grandes vantagens é que o exame de tomografia pode armazenar várias imagens no mesmo exame exibindo-as lado a lado ou permitindo que</w:t>
+        <w:t xml:space="preserve">A tomografia é um exame de imagem que apresenta o corpo humano em fatias, através de raio-X das partes internas do corpo. Essas imagens fatiadas do corpo variam </w:t>
+      </w:r>
+      <w:r>
+        <w:rPr>
+          <w:rFonts w:cs="Arial" w:ascii="arial" w:hAnsi="arial"/>
+          <w:color w:val="222222"/>
+          <w:sz w:val="22"/>
+          <w:szCs w:val="22"/>
+          <w:lang w:val="pt-BR"/>
+        </w:rPr>
+        <w:t>entre</w:t>
+      </w:r>
+      <w:r>
+        <w:rPr>
+          <w:rFonts w:cs="Arial" w:ascii="arial" w:hAnsi="arial"/>
+          <w:color w:val="222222"/>
+          <w:sz w:val="22"/>
+          <w:szCs w:val="22"/>
+          <w:lang w:val="pt-BR"/>
+        </w:rPr>
+        <w:t xml:space="preserve"> 1 milímetro de espessura </w:t>
+      </w:r>
+      <w:r>
+        <w:rPr>
+          <w:rFonts w:cs="Arial" w:ascii="arial" w:hAnsi="arial"/>
+          <w:color w:val="222222"/>
+          <w:sz w:val="22"/>
+          <w:szCs w:val="22"/>
+          <w:lang w:val="pt-BR"/>
+        </w:rPr>
+        <w:t>das</w:t>
+      </w:r>
+      <w:r>
+        <w:rPr>
+          <w:rFonts w:cs="Arial" w:ascii="arial" w:hAnsi="arial"/>
+          <w:color w:val="222222"/>
+          <w:sz w:val="22"/>
+          <w:szCs w:val="22"/>
+          <w:lang w:val="pt-BR"/>
+        </w:rPr>
+        <w:t xml:space="preserve"> fatias. Como resultado, a tomografia apresenta fotos em escalas de cinza que contém os órgãos, tecidos e ossos, para cada parte específica facilitando a identificação visual individual de cada elemento que compõe a anatomia humana. A tomografia é um exame que comumente é feito como um recorte horizontal do corpo, mas pode ser feito em 360 graus, sendo que em alguns casos o exame tomográfico em corte horizontal é apresentado junto com o corte em plano transversal. O exame é realizado em uma máquina chamada tomógrafo onde o paciente se deita em uma maca e o aparelho captura essas diversas imagens. Como uma máquina fotográfica em Raio X. Uma das grandes vantagens é que o exame de tomografia pode armazenar várias imagens no mesmo exame exibindo-as lado a lado ou permitindo que</w:t>
       </w:r>
       <w:r>
         <w:rPr>
@@ -604,7 +658,27 @@
           <w:szCs w:val="22"/>
           <w:lang w:val="pt-BR"/>
         </w:rPr>
-        <w:t xml:space="preserve"> cada imagem seja analisada individualmente. Com os tomógrafos mais modernos é possível realizar imagens em 3D, porém para objeto de pesquisa deste projeto serão utilizadas apenas imagens em 2D.</w:t>
+        <w:t xml:space="preserve"> cada imagem seja analisada individualmente. Com os tomógrafos mais modernos é possível realizar imagens em 3D, porém </w:t>
+      </w:r>
+      <w:r>
+        <w:rPr>
+          <w:rFonts w:cs="Arial"/>
+          <w:color w:val="222222"/>
+          <w:sz w:val="22"/>
+          <w:szCs w:val="22"/>
+          <w:lang w:val="pt-BR"/>
+        </w:rPr>
+        <w:t>para</w:t>
+      </w:r>
+      <w:r>
+        <w:rPr>
+          <w:rFonts w:cs="Arial"/>
+          <w:color w:val="222222"/>
+          <w:sz w:val="22"/>
+          <w:szCs w:val="22"/>
+          <w:lang w:val="pt-BR"/>
+        </w:rPr>
+        <w:t xml:space="preserve"> pesquisa deste projeto serão utilizadas apenas imagens em 2D.</w:t>
       </w:r>
     </w:p>
     <w:p>
@@ -923,7 +997,7 @@
           <w:szCs w:val="22"/>
           <w:lang w:val="pt-BR" w:eastAsia="en-US" w:bidi="ar-SA"/>
         </w:rPr>
-        <w:t>ém serão executados scripts em Python. O software utilizado neste projeto será o RStudioOs pacotes R utilizados serão "oro.dicom", "dcmtk", “divest”, "tidyverse", “dplyr”, "readxl". Alguns comandos serão inseridos no Terminal e serão usadas as biblioteca “dcmtk” e “labelImg”, e o repositório github do pacote “yolov7” desenvolvido em python com o pacote “pytorch”.</w:t>
+        <w:t>ém serão executados scripts em Python. O software utilizado neste projeto será o RStudio. Os pacotes R utilizados serão "oro.dicom", "dcmtk", “divest”, "tidyverse", “dplyr”, "readxl". Alguns comandos serão inseridos no Terminal e serão usadas as biblioteca “dcmtk” e “labelImg”, e o repositório github do pacote “yolov7” desenvolvido em python com o pacote “pytorch”.</w:t>
       </w:r>
     </w:p>
     <w:p>
@@ -974,6 +1048,7 @@
           <w:szCs w:val="22"/>
           <w:lang w:val="pt-BR" w:eastAsia="en-US" w:bidi="ar-SA"/>
         </w:rPr>
+        <w:tab/>
         <w:t>2.1. Análise Inicial dos arquivos DICOM</w:t>
       </w:r>
     </w:p>
@@ -1158,20 +1233,7 @@
                                 <w:sz w:val="22"/>
                                 <w:szCs w:val="22"/>
                               </w:rPr>
-                              <w:t xml:space="preserve"> abd</w:t>
-                            </w:r>
-                            <w:r>
-                              <w:rPr>
-                                <w:rFonts w:eastAsia="Calibri" w:cs="Lohit Devanagari" w:eastAsiaTheme="minorHAnsi"/>
-                                <w:i w:val="false"/>
-                                <w:iCs w:val="false"/>
-                                <w:color w:val="auto"/>
-                                <w:kern w:val="0"/>
-                                <w:sz w:val="22"/>
-                                <w:szCs w:val="22"/>
-                                <w:lang w:val="pt-BR" w:eastAsia="en-US" w:bidi="ar-SA"/>
-                              </w:rPr>
-                              <w:t>ómen</w:t>
+                              <w:t xml:space="preserve"> abdômen</w:t>
                             </w:r>
                           </w:p>
                         </w:txbxContent>
@@ -1273,20 +1335,7 @@
                           <w:sz w:val="22"/>
                           <w:szCs w:val="22"/>
                         </w:rPr>
-                        <w:t xml:space="preserve"> abd</w:t>
-                      </w:r>
-                      <w:r>
-                        <w:rPr>
-                          <w:rFonts w:eastAsia="Calibri" w:cs="Lohit Devanagari" w:eastAsiaTheme="minorHAnsi"/>
-                          <w:i w:val="false"/>
-                          <w:iCs w:val="false"/>
-                          <w:color w:val="auto"/>
-                          <w:kern w:val="0"/>
-                          <w:sz w:val="22"/>
-                          <w:szCs w:val="22"/>
-                          <w:lang w:val="pt-BR" w:eastAsia="en-US" w:bidi="ar-SA"/>
-                        </w:rPr>
-                        <w:t>ómen</w:t>
+                        <w:t xml:space="preserve"> abdômen</w:t>
                       </w:r>
                     </w:p>
                   </w:txbxContent>
@@ -1657,7 +1706,29 @@
           <w:szCs w:val="22"/>
           <w:lang w:val="pt-BR" w:eastAsia="en-US" w:bidi="ar-SA"/>
         </w:rPr>
-        <w:t>Cada arquivo DICOM é lido pelo R como uma lista ‘list()’ contendo dois objetos: uma imagem de exame tomográfico em preto e branco e uma tabela que armazena toda a metadata e informações sensíveis aquela imagem.</w:t>
+        <w:t xml:space="preserve">Cada arquivo DICOM é lido pelo R como uma lista ‘list()’ contendo dois objetos: uma imagem de exame tomográfico em preto e branco e uma tabela que armazena toda a metadata e informações sensíveis </w:t>
+      </w:r>
+      <w:r>
+        <w:rPr>
+          <w:rFonts w:eastAsia="Calibri" w:cs="Arial" w:eastAsiaTheme="minorHAnsi"/>
+          <w:color w:val="auto"/>
+          <w:kern w:val="0"/>
+          <w:sz w:val="22"/>
+          <w:szCs w:val="22"/>
+          <w:lang w:val="pt-BR" w:eastAsia="en-US" w:bidi="ar-SA"/>
+        </w:rPr>
+        <w:t>d</w:t>
+      </w:r>
+      <w:r>
+        <w:rPr>
+          <w:rFonts w:eastAsia="Calibri" w:cs="Arial" w:eastAsiaTheme="minorHAnsi"/>
+          <w:color w:val="auto"/>
+          <w:kern w:val="0"/>
+          <w:sz w:val="22"/>
+          <w:szCs w:val="22"/>
+          <w:lang w:val="pt-BR" w:eastAsia="en-US" w:bidi="ar-SA"/>
+        </w:rPr>
+        <w:t>aquela imagem.</w:t>
       </w:r>
     </w:p>
     <w:p>
@@ -1725,7 +1796,26 @@
       </w:r>
       <w:r>
         <w:rPr/>
-        <w:t>representam uma amostra com grande diversidade. Os pacientes possuem diferenças de idade, de gênero, de diagn</w:t>
+        <w:t xml:space="preserve">representam uma amostra com grande diversidade. </w:t>
+      </w:r>
+    </w:p>
+    <w:p>
+      <w:pPr>
+        <w:pStyle w:val="ListParagraph"/>
+        <w:spacing w:lineRule="auto" w:line="360"/>
+        <w:ind w:left="0" w:firstLine="709"/>
+        <w:rPr>
+          <w:rFonts w:eastAsia="Calibri" w:cs="Arial" w:eastAsiaTheme="minorHAnsi"/>
+          <w:color w:val="auto"/>
+          <w:kern w:val="0"/>
+          <w:sz w:val="22"/>
+          <w:szCs w:val="22"/>
+          <w:lang w:val="pt-BR" w:eastAsia="en-US" w:bidi="ar-SA"/>
+        </w:rPr>
+      </w:pPr>
+      <w:r>
+        <w:rPr/>
+        <w:t>Os pacientes possuem diferenças de idade, de gênero, de diagn</w:t>
       </w:r>
       <w:r>
         <w:rPr>
@@ -1811,31 +1901,6 @@
         </w:rPr>
         <w:tab/>
         <w:t>2.2. Análise da Tabela Anotada</w:t>
-      </w:r>
-    </w:p>
-    <w:p>
-      <w:pPr>
-        <w:pStyle w:val="ListParagraph"/>
-        <w:spacing w:lineRule="auto" w:line="360"/>
-        <w:ind w:left="0" w:firstLine="709"/>
-        <w:rPr>
-          <w:rFonts w:eastAsia="Calibri" w:cs="Arial" w:eastAsiaTheme="minorHAnsi"/>
-          <w:color w:val="auto"/>
-          <w:kern w:val="0"/>
-          <w:sz w:val="22"/>
-          <w:szCs w:val="22"/>
-          <w:lang w:val="pt-BR" w:eastAsia="en-US" w:bidi="ar-SA"/>
-        </w:rPr>
-      </w:pPr>
-      <w:r>
-        <w:rPr>
-          <w:rFonts w:eastAsia="Calibri" w:cs="Arial" w:eastAsiaTheme="minorHAnsi"/>
-          <w:color w:val="auto"/>
-          <w:kern w:val="0"/>
-          <w:sz w:val="22"/>
-          <w:szCs w:val="22"/>
-          <w:lang w:val="pt-BR" w:eastAsia="en-US" w:bidi="ar-SA"/>
-        </w:rPr>
       </w:r>
     </w:p>
     <w:p>
@@ -1949,7 +2014,7 @@
           <w:szCs w:val="22"/>
           <w:lang w:val="pt-BR" w:eastAsia="en-US" w:bidi="ar-SA"/>
         </w:rPr>
-        <w:t>R&gt; gsub(pattern = "Não se aplica", replacement = "NA", annot_clean$`Densidade não habitual (sim=1, não=0)`) → annot_clean$`Densidade não habitual (sim=1, não=0)`</w:t>
+        <w:t>R&gt; gsub(pattern = "Não se aplica", replacement = "NA", annot_clean$`Densidade não habitual (sim=1, não=0)`)  -&gt; annot_clean$`Densidade não habitual (sim=1, não=0)`</w:t>
       </w:r>
     </w:p>
     <w:p>
@@ -2886,24 +2951,6 @@
       <w:pPr>
         <w:pStyle w:val="ListParagraph"/>
         <w:spacing w:lineRule="auto" w:line="360"/>
-        <w:ind w:left="0" w:hanging="0"/>
-        <w:rPr>
-          <w:b/>
-          <w:b/>
-          <w:bCs/>
-        </w:rPr>
-      </w:pPr>
-      <w:r>
-        <w:rPr>
-          <w:b/>
-          <w:bCs/>
-        </w:rPr>
-      </w:r>
-    </w:p>
-    <w:p>
-      <w:pPr>
-        <w:pStyle w:val="ListParagraph"/>
-        <w:spacing w:lineRule="auto" w:line="360"/>
         <w:ind w:left="0" w:firstLine="709"/>
         <w:rPr/>
       </w:pPr>
@@ -3649,36 +3696,6 @@
       <w:pPr>
         <w:pStyle w:val="ListParagraph"/>
         <w:spacing w:lineRule="auto" w:line="360"/>
-        <w:ind w:left="0" w:hanging="0"/>
-        <w:rPr>
-          <w:rFonts w:eastAsia="Calibri" w:cs="Arial" w:eastAsiaTheme="minorHAnsi"/>
-          <w:b/>
-          <w:b/>
-          <w:bCs/>
-          <w:color w:val="auto"/>
-          <w:kern w:val="0"/>
-          <w:sz w:val="22"/>
-          <w:szCs w:val="22"/>
-          <w:lang w:val="pt-BR" w:eastAsia="en-US" w:bidi="ar-SA"/>
-        </w:rPr>
-      </w:pPr>
-      <w:r>
-        <w:rPr>
-          <w:rFonts w:eastAsia="Calibri" w:cs="Arial" w:eastAsiaTheme="minorHAnsi"/>
-          <w:b/>
-          <w:bCs/>
-          <w:color w:val="auto"/>
-          <w:kern w:val="0"/>
-          <w:sz w:val="22"/>
-          <w:szCs w:val="22"/>
-          <w:lang w:val="pt-BR" w:eastAsia="en-US" w:bidi="ar-SA"/>
-        </w:rPr>
-      </w:r>
-    </w:p>
-    <w:p>
-      <w:pPr>
-        <w:pStyle w:val="ListParagraph"/>
-        <w:spacing w:lineRule="auto" w:line="360"/>
         <w:ind w:left="0" w:firstLine="709"/>
         <w:rPr>
           <w:b w:val="false"/>
@@ -3793,9 +3810,11 @@
         <w:pStyle w:val="ListParagraph"/>
         <w:spacing w:lineRule="auto" w:line="360"/>
         <w:ind w:left="0" w:firstLine="709"/>
-        <w:rPr>
-          <w:rFonts w:eastAsia="Calibri" w:cs="Arial" w:eastAsiaTheme="minorHAnsi"/>
-          <w:b/>
+        <w:rPr/>
+      </w:pPr>
+      <w:r>
+        <w:rPr>
+          <w:rFonts w:eastAsia="Calibri" w:cs="Arial" w:eastAsiaTheme="minorHAnsi"/>
           <w:b/>
           <w:bCs/>
           <w:color w:val="auto"/>
@@ -3804,48 +3823,7 @@
           <w:szCs w:val="22"/>
           <w:lang w:val="pt-BR" w:eastAsia="en-US" w:bidi="ar-SA"/>
         </w:rPr>
-      </w:pPr>
-      <w:r>
-        <w:rPr>
-          <w:rFonts w:eastAsia="Calibri" w:cs="Arial" w:eastAsiaTheme="minorHAnsi"/>
-          <w:b/>
-          <w:bCs/>
-          <w:color w:val="auto"/>
-          <w:kern w:val="0"/>
-          <w:sz w:val="22"/>
-          <w:szCs w:val="22"/>
-          <w:lang w:val="pt-BR" w:eastAsia="en-US" w:bidi="ar-SA"/>
-        </w:rPr>
-      </w:r>
-    </w:p>
-    <w:p>
-      <w:pPr>
-        <w:pStyle w:val="ListParagraph"/>
-        <w:spacing w:lineRule="auto" w:line="360"/>
-        <w:ind w:left="0" w:firstLine="709"/>
-        <w:rPr>
-          <w:rFonts w:eastAsia="Calibri" w:cs="Arial" w:eastAsiaTheme="minorHAnsi"/>
-          <w:b/>
-          <w:b/>
-          <w:bCs/>
-          <w:color w:val="auto"/>
-          <w:kern w:val="0"/>
-          <w:sz w:val="22"/>
-          <w:szCs w:val="22"/>
-          <w:lang w:val="pt-BR" w:eastAsia="en-US" w:bidi="ar-SA"/>
-        </w:rPr>
-      </w:pPr>
-      <w:r>
-        <w:rPr>
-          <w:rFonts w:eastAsia="Calibri" w:cs="Arial" w:eastAsiaTheme="minorHAnsi"/>
-          <w:b/>
-          <w:bCs/>
-          <w:color w:val="auto"/>
-          <w:kern w:val="0"/>
-          <w:sz w:val="22"/>
-          <w:szCs w:val="22"/>
-          <w:lang w:val="pt-BR" w:eastAsia="en-US" w:bidi="ar-SA"/>
-        </w:rPr>
+        <w:t>2.3.2. Renomear os arquivos pelos valores armazenados em suas variáveis de interesse.</w:t>
       </w:r>
     </w:p>
     <w:p>
@@ -3858,15 +3836,13 @@
       <w:r>
         <w:rPr>
           <w:rFonts w:eastAsia="Calibri" w:cs="Arial" w:eastAsiaTheme="minorHAnsi"/>
-          <w:b/>
-          <w:bCs/>
-          <w:color w:val="auto"/>
-          <w:kern w:val="0"/>
-          <w:sz w:val="22"/>
-          <w:szCs w:val="22"/>
-          <w:lang w:val="pt-BR" w:eastAsia="en-US" w:bidi="ar-SA"/>
-        </w:rPr>
-        <w:t>2.3.2. Renomear os arquivos pelos valores armazenados em suas variáveis de interesse.</w:t>
+          <w:color w:val="auto"/>
+          <w:kern w:val="0"/>
+          <w:sz w:val="22"/>
+          <w:szCs w:val="22"/>
+          <w:lang w:val="pt-BR" w:eastAsia="en-US" w:bidi="ar-SA"/>
+        </w:rPr>
+        <w:t>Consiste em extrair da tabela do arquivo os valores de interesse que serão usados para substituir o nome original do arquivo. Esse processo será realizado pelo pacote divest::sortDICOM(). As variáveis que darão o nome do arquivo são: “Patient ID”, “SerieNumber” e “InstanceNumber”. Esta etapa facilita a manipulação e catalogação do arquivo DICOM.</w:t>
       </w:r>
     </w:p>
     <w:p>
@@ -3875,22 +3851,80 @@
         <w:spacing w:lineRule="auto" w:line="360"/>
         <w:ind w:left="0" w:firstLine="709"/>
         <w:rPr>
-          <w:rFonts w:eastAsia="Calibri" w:cs="Arial" w:eastAsiaTheme="minorHAnsi"/>
-          <w:b/>
-          <w:b/>
-          <w:bCs/>
-          <w:color w:val="auto"/>
-          <w:kern w:val="0"/>
-          <w:sz w:val="22"/>
-          <w:szCs w:val="22"/>
-          <w:lang w:val="pt-BR" w:eastAsia="en-US" w:bidi="ar-SA"/>
-        </w:rPr>
-      </w:pPr>
-      <w:r>
-        <w:rPr>
-          <w:rFonts w:eastAsia="Calibri" w:cs="Arial" w:eastAsiaTheme="minorHAnsi"/>
-          <w:b/>
-          <w:bCs/>
+          <w:rFonts w:ascii="Arial" w:hAnsi="Arial" w:eastAsia="Calibri" w:cs="Arial" w:eastAsiaTheme="minorHAnsi"/>
+          <w:color w:val="auto"/>
+          <w:kern w:val="0"/>
+          <w:sz w:val="22"/>
+          <w:szCs w:val="22"/>
+          <w:lang w:val="pt-BR" w:eastAsia="en-US" w:bidi="ar-SA"/>
+        </w:rPr>
+      </w:pPr>
+      <w:r>
+        <w:rPr>
+          <w:rFonts w:eastAsia="Calibri" w:cs="Arial" w:eastAsiaTheme="minorHAnsi"/>
+          <w:color w:val="auto"/>
+          <w:kern w:val="0"/>
+          <w:sz w:val="22"/>
+          <w:szCs w:val="22"/>
+          <w:lang w:val="pt-BR" w:eastAsia="en-US" w:bidi="ar-SA"/>
+        </w:rPr>
+      </w:r>
+    </w:p>
+    <w:p>
+      <w:pPr>
+        <w:pStyle w:val="ListParagraph"/>
+        <w:spacing w:lineRule="auto" w:line="360"/>
+        <w:ind w:left="0" w:hanging="0"/>
+        <w:rPr/>
+      </w:pPr>
+      <w:r>
+        <w:rPr>
+          <w:rFonts w:eastAsia="Calibri" w:cs="Arial" w:eastAsiaTheme="minorHAnsi"/>
+          <w:color w:val="auto"/>
+          <w:kern w:val="0"/>
+          <w:sz w:val="22"/>
+          <w:szCs w:val="22"/>
+          <w:lang w:val="pt-BR" w:eastAsia="en-US" w:bidi="ar-SA"/>
+        </w:rPr>
+        <w:t>R&gt; library(divest)</w:t>
+      </w:r>
+    </w:p>
+    <w:p>
+      <w:pPr>
+        <w:pStyle w:val="ListParagraph"/>
+        <w:spacing w:lineRule="auto" w:line="360"/>
+        <w:ind w:left="0" w:hanging="0"/>
+        <w:rPr/>
+      </w:pPr>
+      <w:r>
+        <w:rPr>
+          <w:rFonts w:eastAsia="Calibri" w:cs="Arial" w:eastAsiaTheme="minorHAnsi"/>
+          <w:color w:val="auto"/>
+          <w:kern w:val="0"/>
+          <w:sz w:val="22"/>
+          <w:szCs w:val="22"/>
+          <w:lang w:val="pt-BR" w:eastAsia="en-US" w:bidi="ar-SA"/>
+        </w:rPr>
+        <w:t>R&gt; sortDicom(path = path, labelFormat = "%i_%s_%r", forceStack = FALSE)</w:t>
+      </w:r>
+    </w:p>
+    <w:p>
+      <w:pPr>
+        <w:pStyle w:val="ListParagraph"/>
+        <w:spacing w:lineRule="auto" w:line="360"/>
+        <w:ind w:left="0" w:hanging="0"/>
+        <w:rPr>
+          <w:rFonts w:eastAsia="Calibri" w:cs="Arial" w:eastAsiaTheme="minorHAnsi"/>
+          <w:color w:val="auto"/>
+          <w:kern w:val="0"/>
+          <w:sz w:val="22"/>
+          <w:szCs w:val="22"/>
+          <w:lang w:val="pt-BR" w:eastAsia="en-US" w:bidi="ar-SA"/>
+        </w:rPr>
+      </w:pPr>
+      <w:r>
+        <w:rPr>
+          <w:rFonts w:eastAsia="Calibri" w:cs="Arial" w:eastAsiaTheme="minorHAnsi"/>
           <w:color w:val="auto"/>
           <w:kern w:val="0"/>
           <w:sz w:val="22"/>
@@ -3909,101 +3943,39 @@
       <w:r>
         <w:rPr>
           <w:rFonts w:eastAsia="Calibri" w:cs="Arial" w:eastAsiaTheme="minorHAnsi"/>
-          <w:color w:val="auto"/>
-          <w:kern w:val="0"/>
-          <w:sz w:val="22"/>
-          <w:szCs w:val="22"/>
-          <w:lang w:val="pt-BR" w:eastAsia="en-US" w:bidi="ar-SA"/>
-        </w:rPr>
-        <w:t>Consiste em extrair da tabela do arquivo os valores de interesse que serão usados para substituir o nome original do arquivo. Esse processo será realizado pelo pacote divest::sortDICOM(). As variáveis que darão o nome do arquivo são: “Patient ID”, “SerieNumber” e “InstanceNumber”. Esta etapa facilita a manipulação e catalogação do arquivo DICOM.</w:t>
-      </w:r>
-    </w:p>
-    <w:p>
-      <w:pPr>
-        <w:pStyle w:val="ListParagraph"/>
-        <w:spacing w:lineRule="auto" w:line="360"/>
-        <w:ind w:left="0" w:firstLine="709"/>
-        <w:rPr>
-          <w:rFonts w:ascii="Arial" w:hAnsi="Arial" w:eastAsia="Calibri" w:cs="Arial" w:eastAsiaTheme="minorHAnsi"/>
-          <w:color w:val="auto"/>
-          <w:kern w:val="0"/>
-          <w:sz w:val="22"/>
-          <w:szCs w:val="22"/>
-          <w:lang w:val="pt-BR" w:eastAsia="en-US" w:bidi="ar-SA"/>
-        </w:rPr>
-      </w:pPr>
-      <w:r>
-        <w:rPr>
-          <w:rFonts w:eastAsia="Calibri" w:cs="Arial" w:eastAsiaTheme="minorHAnsi"/>
-          <w:color w:val="auto"/>
-          <w:kern w:val="0"/>
-          <w:sz w:val="22"/>
-          <w:szCs w:val="22"/>
-          <w:lang w:val="pt-BR" w:eastAsia="en-US" w:bidi="ar-SA"/>
-        </w:rPr>
-      </w:r>
-    </w:p>
-    <w:p>
-      <w:pPr>
-        <w:pStyle w:val="ListParagraph"/>
-        <w:spacing w:lineRule="auto" w:line="360"/>
-        <w:ind w:left="0" w:hanging="0"/>
-        <w:rPr/>
-      </w:pPr>
-      <w:r>
-        <w:rPr>
-          <w:rFonts w:eastAsia="Calibri" w:cs="Arial" w:eastAsiaTheme="minorHAnsi"/>
-          <w:color w:val="auto"/>
-          <w:kern w:val="0"/>
-          <w:sz w:val="22"/>
-          <w:szCs w:val="22"/>
-          <w:lang w:val="pt-BR" w:eastAsia="en-US" w:bidi="ar-SA"/>
-        </w:rPr>
-        <w:t>R&gt; library(divest)</w:t>
-      </w:r>
-    </w:p>
-    <w:p>
-      <w:pPr>
-        <w:pStyle w:val="ListParagraph"/>
-        <w:spacing w:lineRule="auto" w:line="360"/>
-        <w:ind w:left="0" w:hanging="0"/>
-        <w:rPr/>
-      </w:pPr>
-      <w:r>
-        <w:rPr>
-          <w:rFonts w:eastAsia="Calibri" w:cs="Arial" w:eastAsiaTheme="minorHAnsi"/>
-          <w:color w:val="auto"/>
-          <w:kern w:val="0"/>
-          <w:sz w:val="22"/>
-          <w:szCs w:val="22"/>
-          <w:lang w:val="pt-BR" w:eastAsia="en-US" w:bidi="ar-SA"/>
-        </w:rPr>
-        <w:t>R&gt; sortDicom(path = path, labelFormat = "%i_%s_%r", forceStack = FALSE)</w:t>
-      </w:r>
-    </w:p>
-    <w:p>
-      <w:pPr>
-        <w:pStyle w:val="ListParagraph"/>
-        <w:spacing w:lineRule="auto" w:line="360"/>
-        <w:ind w:left="0" w:hanging="0"/>
-        <w:rPr>
-          <w:rFonts w:eastAsia="Calibri" w:cs="Arial" w:eastAsiaTheme="minorHAnsi"/>
-          <w:color w:val="auto"/>
-          <w:kern w:val="0"/>
-          <w:sz w:val="22"/>
-          <w:szCs w:val="22"/>
-          <w:lang w:val="pt-BR" w:eastAsia="en-US" w:bidi="ar-SA"/>
-        </w:rPr>
-      </w:pPr>
-      <w:r>
-        <w:rPr>
-          <w:rFonts w:eastAsia="Calibri" w:cs="Arial" w:eastAsiaTheme="minorHAnsi"/>
-          <w:color w:val="auto"/>
-          <w:kern w:val="0"/>
-          <w:sz w:val="22"/>
-          <w:szCs w:val="22"/>
-          <w:lang w:val="pt-BR" w:eastAsia="en-US" w:bidi="ar-SA"/>
-        </w:rPr>
+          <w:b/>
+          <w:bCs/>
+          <w:color w:val="auto"/>
+          <w:kern w:val="0"/>
+          <w:sz w:val="22"/>
+          <w:szCs w:val="22"/>
+          <w:lang w:val="pt-BR" w:eastAsia="en-US" w:bidi="ar-SA"/>
+        </w:rPr>
+        <w:t>2.3.3.</w:t>
+      </w:r>
+      <w:r>
+        <w:rPr>
+          <w:rFonts w:eastAsia="Calibri" w:cs="Arial" w:eastAsiaTheme="minorHAnsi"/>
+          <w:color w:val="auto"/>
+          <w:kern w:val="0"/>
+          <w:sz w:val="22"/>
+          <w:szCs w:val="22"/>
+          <w:lang w:val="pt-BR" w:eastAsia="en-US" w:bidi="ar-SA"/>
+        </w:rPr>
+        <w:t xml:space="preserve"> </w:t>
+      </w:r>
+      <w:r>
+        <w:rPr>
+          <w:rFonts w:eastAsia="Calibri" w:cs="Arial" w:eastAsiaTheme="minorHAnsi"/>
+          <w:b/>
+          <w:bCs/>
+          <w:color w:val="auto"/>
+          <w:kern w:val="0"/>
+          <w:sz w:val="22"/>
+          <w:szCs w:val="22"/>
+          <w:lang w:val="pt-BR" w:eastAsia="en-US" w:bidi="ar-SA"/>
+        </w:rPr>
+        <w:t>Anonimizar</w:t>
       </w:r>
     </w:p>
     <w:p>
@@ -4016,76 +3988,6 @@
       <w:r>
         <w:rPr>
           <w:rFonts w:eastAsia="Calibri" w:cs="Arial" w:eastAsiaTheme="minorHAnsi"/>
-          <w:b/>
-          <w:bCs/>
-          <w:color w:val="auto"/>
-          <w:kern w:val="0"/>
-          <w:sz w:val="22"/>
-          <w:szCs w:val="22"/>
-          <w:lang w:val="pt-BR" w:eastAsia="en-US" w:bidi="ar-SA"/>
-        </w:rPr>
-        <w:t>2.3.3.</w:t>
-      </w:r>
-      <w:r>
-        <w:rPr>
-          <w:rFonts w:eastAsia="Calibri" w:cs="Arial" w:eastAsiaTheme="minorHAnsi"/>
-          <w:color w:val="auto"/>
-          <w:kern w:val="0"/>
-          <w:sz w:val="22"/>
-          <w:szCs w:val="22"/>
-          <w:lang w:val="pt-BR" w:eastAsia="en-US" w:bidi="ar-SA"/>
-        </w:rPr>
-        <w:t xml:space="preserve"> </w:t>
-      </w:r>
-      <w:r>
-        <w:rPr>
-          <w:rFonts w:eastAsia="Calibri" w:cs="Arial" w:eastAsiaTheme="minorHAnsi"/>
-          <w:b/>
-          <w:bCs/>
-          <w:color w:val="auto"/>
-          <w:kern w:val="0"/>
-          <w:sz w:val="22"/>
-          <w:szCs w:val="22"/>
-          <w:lang w:val="pt-BR" w:eastAsia="en-US" w:bidi="ar-SA"/>
-        </w:rPr>
-        <w:t>Anonimizar</w:t>
-      </w:r>
-    </w:p>
-    <w:p>
-      <w:pPr>
-        <w:pStyle w:val="ListParagraph"/>
-        <w:spacing w:lineRule="auto" w:line="360"/>
-        <w:ind w:left="0" w:hanging="0"/>
-        <w:rPr>
-          <w:rFonts w:ascii="Arial" w:hAnsi="Arial" w:eastAsia="Calibri" w:cs="Arial" w:eastAsiaTheme="minorHAnsi"/>
-          <w:color w:val="auto"/>
-          <w:kern w:val="0"/>
-          <w:sz w:val="22"/>
-          <w:szCs w:val="22"/>
-          <w:lang w:val="pt-BR" w:eastAsia="en-US" w:bidi="ar-SA"/>
-        </w:rPr>
-      </w:pPr>
-      <w:r>
-        <w:rPr>
-          <w:rFonts w:eastAsia="Calibri" w:cs="Arial" w:eastAsiaTheme="minorHAnsi"/>
-          <w:color w:val="auto"/>
-          <w:kern w:val="0"/>
-          <w:sz w:val="22"/>
-          <w:szCs w:val="22"/>
-          <w:lang w:val="pt-BR" w:eastAsia="en-US" w:bidi="ar-SA"/>
-        </w:rPr>
-      </w:r>
-    </w:p>
-    <w:p>
-      <w:pPr>
-        <w:pStyle w:val="ListParagraph"/>
-        <w:spacing w:lineRule="auto" w:line="360"/>
-        <w:ind w:left="0" w:firstLine="709"/>
-        <w:rPr/>
-      </w:pPr>
-      <w:r>
-        <w:rPr>
-          <w:rFonts w:eastAsia="Calibri" w:cs="Arial" w:eastAsiaTheme="minorHAnsi"/>
           <w:color w:val="auto"/>
           <w:kern w:val="0"/>
           <w:sz w:val="22"/>
@@ -4270,31 +4172,6 @@
           <w:szCs w:val="22"/>
           <w:lang w:val="pt-BR" w:eastAsia="en-US" w:bidi="ar-SA"/>
         </w:rPr>
-      </w:r>
-    </w:p>
-    <w:p>
-      <w:pPr>
-        <w:pStyle w:val="ListParagraph"/>
-        <w:spacing w:lineRule="auto" w:line="360"/>
-        <w:ind w:left="0" w:hanging="0"/>
-        <w:rPr>
-          <w:rFonts w:ascii="Arial" w:hAnsi="Arial" w:eastAsia="Calibri" w:cs="Arial" w:eastAsiaTheme="minorHAnsi"/>
-          <w:color w:val="auto"/>
-          <w:kern w:val="0"/>
-          <w:sz w:val="22"/>
-          <w:szCs w:val="22"/>
-          <w:lang w:val="pt-BR" w:eastAsia="en-US" w:bidi="ar-SA"/>
-        </w:rPr>
-      </w:pPr>
-      <w:r>
-        <w:rPr>
-          <w:rFonts w:eastAsia="Calibri" w:cs="Arial" w:eastAsiaTheme="minorHAnsi"/>
-          <w:color w:val="auto"/>
-          <w:kern w:val="0"/>
-          <w:sz w:val="22"/>
-          <w:szCs w:val="22"/>
-          <w:lang w:val="pt-BR" w:eastAsia="en-US" w:bidi="ar-SA"/>
-        </w:rPr>
         <w:tab/>
         <w:t>A tabela base_tratada, contém as variáveis de interesse de todos os arquivos do banco de imagem. Essa tabela representa o join da tabela annot_clean com a tabela index_dicom gerada pelas variáveis contidas no nome dos arquivos DICOM após o pré-processamento.</w:t>
       </w:r>
@@ -4640,32 +4517,6 @@
           <w:lang w:val="pt-BR" w:eastAsia="en-US" w:bidi="ar-SA"/>
         </w:rPr>
         <w:t>R&gt; base_tratada %&gt;% dplyr::select(-5) -&gt; base_tratada</w:t>
-      </w:r>
-    </w:p>
-    <w:p>
-      <w:pPr>
-        <w:pStyle w:val="ListParagraph"/>
-        <w:spacing w:lineRule="auto" w:line="360"/>
-        <w:ind w:left="0" w:hanging="0"/>
-        <w:jc w:val="left"/>
-        <w:rPr>
-          <w:rFonts w:ascii="Arial" w:hAnsi="Arial" w:eastAsia="Calibri" w:cs="Arial" w:eastAsiaTheme="minorHAnsi"/>
-          <w:color w:val="auto"/>
-          <w:kern w:val="0"/>
-          <w:sz w:val="22"/>
-          <w:szCs w:val="22"/>
-          <w:lang w:val="pt-BR" w:eastAsia="en-US" w:bidi="ar-SA"/>
-        </w:rPr>
-      </w:pPr>
-      <w:r>
-        <w:rPr>
-          <w:rFonts w:eastAsia="Calibri" w:cs="Arial" w:eastAsiaTheme="minorHAnsi"/>
-          <w:color w:val="auto"/>
-          <w:kern w:val="0"/>
-          <w:sz w:val="22"/>
-          <w:szCs w:val="22"/>
-          <w:lang w:val="pt-BR" w:eastAsia="en-US" w:bidi="ar-SA"/>
-        </w:rPr>
       </w:r>
     </w:p>
     <w:p>
@@ -5139,6 +4990,24 @@
           <w:lang w:val="pt-BR" w:eastAsia="en-US" w:bidi="ar-SA"/>
         </w:rPr>
         <w:t>R&gt; base_tratada %&gt;% ggplot(aes(x = `Hipodistendida/Vesícula normal/Clipe/sem clipe (HVSC)`)) + geom_bar(aes(fill = `Hipodistendida/Vesícula normal/Clipe/sem clipe (HVSC)`)) + ylim(0, 80000) + geom_text(stat = 'count', aes(label = ..count..), vjust=-0.5) + ggtitle("base_tratada") + ylab("contagem") + theme(legend.position = "none")</w:t>
+      </w:r>
+    </w:p>
+    <w:p>
+      <w:pPr>
+        <w:pStyle w:val="ListParagraph"/>
+        <w:spacing w:lineRule="auto" w:line="360"/>
+        <w:ind w:left="0" w:hanging="0"/>
+        <w:rPr>
+          <w:rFonts w:ascii="Arial" w:hAnsi="Arial" w:eastAsia="Calibri" w:cs="Arial" w:eastAsiaTheme="minorHAnsi"/>
+          <w:color w:val="auto"/>
+          <w:kern w:val="0"/>
+          <w:sz w:val="22"/>
+          <w:szCs w:val="22"/>
+          <w:lang w:val="pt-BR" w:eastAsia="en-US" w:bidi="ar-SA"/>
+        </w:rPr>
+      </w:pPr>
+      <w:r>
+        <w:rPr/>
       </w:r>
     </w:p>
     <w:p>
@@ -6283,6 +6152,31 @@
           <w:lang w:val="pt-BR" w:eastAsia="en-US" w:bidi="ar-SA"/>
         </w:rPr>
         <w:tab/>
+      </w:r>
+    </w:p>
+    <w:p>
+      <w:pPr>
+        <w:pStyle w:val="ListParagraph"/>
+        <w:spacing w:lineRule="auto" w:line="360"/>
+        <w:ind w:left="0" w:hanging="0"/>
+        <w:rPr>
+          <w:b w:val="false"/>
+          <w:b w:val="false"/>
+          <w:bCs w:val="false"/>
+        </w:rPr>
+      </w:pPr>
+      <w:r>
+        <w:rPr>
+          <w:rFonts w:eastAsia="Calibri" w:cs="Arial" w:eastAsiaTheme="minorHAnsi"/>
+          <w:b w:val="false"/>
+          <w:bCs w:val="false"/>
+          <w:color w:val="auto"/>
+          <w:kern w:val="0"/>
+          <w:sz w:val="22"/>
+          <w:szCs w:val="22"/>
+          <w:lang w:val="pt-BR" w:eastAsia="en-US" w:bidi="ar-SA"/>
+        </w:rPr>
+        <w:tab/>
         <w:t>Em 4.110 arquivos foram detectada a presença da vesícula biliar. Foram separadas dessa amostra as imagens que localizam o meio da vesícula, para que a identificação do órgão fique o mais visível possível.</w:t>
       </w:r>
     </w:p>
@@ -6595,6 +6489,32 @@
           <w:szCs w:val="22"/>
           <w:lang w:val="pt-BR" w:eastAsia="en-US" w:bidi="ar-SA"/>
         </w:rPr>
+      </w:r>
+    </w:p>
+    <w:p>
+      <w:pPr>
+        <w:pStyle w:val="ListParagraph"/>
+        <w:spacing w:lineRule="auto" w:line="360"/>
+        <w:ind w:left="0" w:hanging="0"/>
+        <w:jc w:val="left"/>
+        <w:rPr>
+          <w:b w:val="false"/>
+          <w:b w:val="false"/>
+          <w:bCs w:val="false"/>
+        </w:rPr>
+      </w:pPr>
+      <w:r>
+        <w:rPr>
+          <w:rFonts w:eastAsia="Calibri" w:cs="Arial" w:eastAsiaTheme="minorHAnsi"/>
+          <w:b w:val="false"/>
+          <w:bCs w:val="false"/>
+          <w:color w:val="auto"/>
+          <w:kern w:val="0"/>
+          <w:sz w:val="22"/>
+          <w:szCs w:val="22"/>
+          <w:lang w:val="pt-BR" w:eastAsia="en-US" w:bidi="ar-SA"/>
+        </w:rPr>
+        <w:tab/>
       </w:r>
     </w:p>
     <w:p>
@@ -7433,31 +7353,6 @@
           <w:szCs w:val="22"/>
           <w:lang w:val="pt-BR" w:eastAsia="en-US" w:bidi="ar-SA"/>
         </w:rPr>
-      </w:r>
-    </w:p>
-    <w:p>
-      <w:pPr>
-        <w:pStyle w:val="ListParagraph"/>
-        <w:spacing w:lineRule="auto" w:line="360"/>
-        <w:ind w:left="0" w:hanging="0"/>
-        <w:rPr>
-          <w:rFonts w:ascii="Arial" w:hAnsi="Arial" w:eastAsia="Calibri" w:cs="Arial" w:eastAsiaTheme="minorHAnsi"/>
-          <w:color w:val="auto"/>
-          <w:kern w:val="0"/>
-          <w:sz w:val="22"/>
-          <w:szCs w:val="22"/>
-          <w:lang w:val="pt-BR" w:eastAsia="en-US" w:bidi="ar-SA"/>
-        </w:rPr>
-      </w:pPr>
-      <w:r>
-        <w:rPr>
-          <w:rFonts w:eastAsia="Calibri" w:cs="Arial" w:eastAsiaTheme="minorHAnsi"/>
-          <w:color w:val="auto"/>
-          <w:kern w:val="0"/>
-          <w:sz w:val="22"/>
-          <w:szCs w:val="22"/>
-          <w:lang w:val="pt-BR" w:eastAsia="en-US" w:bidi="ar-SA"/>
-        </w:rPr>
         <w:tab/>
         <w:t>A tabela annot_clean foi anotada pelos médicos apontando a posição da vesícula nas imagens. Inicialente não foram anotadas as informações referentes a posição dos clipes cirúrgicos. Portanto a criação de um modelo glm() será interessante para auxiliar a identificação visual das imagens com alta probabilidade de conter o clipe cirúrgico.</w:t>
       </w:r>
@@ -7486,7 +7381,7 @@
           <w:lang w:val="pt-BR" w:eastAsia="en-US" w:bidi="ar-SA"/>
         </w:rPr>
         <w:tab/>
-        <w:t>Os valores da variável $posicao_interesse possibilitam a criação do modelo glm() de regressão logística binária uma vez que foram observados os valores de 1 para a presença da vesícula na observação ou 0 para a não presença da vesícula na observação. O objetivo desse modelo é tentar encontrar a imagem que contém o clipe cirúrgico atravéz da anotação da posição da vesícula.</w:t>
+        <w:t>Os valores da variável $posicao_interesse possibilitam a criação do modelo glm() de regressão logística binária uma vez que foram observados os valores de 1 para a presença da vesícula na observação ou 0 para a não presença da vesícula na observação. O objetivo desse modelo é tentar encontrar a imagem que contém o clipe cirúrgico através da anotação da posição da vesícula.</w:t>
       </w:r>
     </w:p>
     <w:p>
@@ -8514,6 +8409,24 @@
         </w:rPr>
       </w:pPr>
       <w:r>
+        <w:rPr/>
+      </w:r>
+    </w:p>
+    <w:p>
+      <w:pPr>
+        <w:pStyle w:val="ListParagraph"/>
+        <w:spacing w:lineRule="auto" w:line="360"/>
+        <w:ind w:left="0" w:hanging="0"/>
+        <w:rPr>
+          <w:rFonts w:ascii="Arial" w:hAnsi="Arial" w:eastAsia="Calibri" w:cs="Arial" w:eastAsiaTheme="minorHAnsi"/>
+          <w:color w:val="auto"/>
+          <w:kern w:val="0"/>
+          <w:sz w:val="22"/>
+          <w:szCs w:val="22"/>
+          <w:lang w:val="pt-BR" w:eastAsia="en-US" w:bidi="ar-SA"/>
+        </w:rPr>
+      </w:pPr>
+      <w:r>
         <w:rPr>
           <w:rFonts w:eastAsia="Calibri" w:cs="Arial" w:eastAsiaTheme="minorHAnsi"/>
           <w:color w:val="auto"/>
@@ -8595,21 +8508,6 @@
         <w:tab/>
         <w:t>2.6. Amostras de treino, validação e teste.</w:t>
       </w:r>
-    </w:p>
-    <w:p>
-      <w:pPr>
-        <w:pStyle w:val="ListParagraph"/>
-        <w:spacing w:lineRule="auto" w:line="360"/>
-        <w:ind w:left="0" w:hanging="0"/>
-        <w:rPr>
-          <w:rFonts w:ascii="Arial" w:hAnsi="Arial" w:eastAsia="Calibri" w:cs="Arial" w:eastAsiaTheme="minorHAnsi"/>
-          <w:color w:val="auto"/>
-          <w:kern w:val="0"/>
-          <w:sz w:val="22"/>
-          <w:szCs w:val="22"/>
-          <w:lang w:val="pt-BR" w:eastAsia="en-US" w:bidi="ar-SA"/>
-        </w:rPr>
-      </w:pPr>
       <w:r>
         <w:rPr>
           <w:rFonts w:eastAsia="Calibri" w:cs="Arial" w:eastAsiaTheme="minorHAnsi"/>
@@ -8651,6 +8549,24 @@
         </w:rPr>
         <w:tab/>
         <w:t>Ao total foram selecionadas 106 imagens, sendo 75 da categoria vesícula e 31 da categoria CLIPE. Ao total de duas categorias de classificação para o modelo: vesícula e clipe. Para o melhor desempenho do algoritmo, as categorias Hipodistendida (H) e Vesícula Normal (V) serão unidas e compreendidas como sendo apenas uma categoria, pois ambas as labels tratam do mesmo objeto só que com dimensões diferentes. E para que não haja um desbalanceamento no modelo, será reduzido o número de amostras de treino da categoria vesícula.</w:t>
+      </w:r>
+    </w:p>
+    <w:p>
+      <w:pPr>
+        <w:pStyle w:val="ListParagraph"/>
+        <w:spacing w:lineRule="auto" w:line="360"/>
+        <w:ind w:left="0" w:hanging="0"/>
+        <w:rPr>
+          <w:rFonts w:ascii="Arial" w:hAnsi="Arial" w:eastAsia="Calibri" w:cs="Arial" w:eastAsiaTheme="minorHAnsi"/>
+          <w:color w:val="auto"/>
+          <w:kern w:val="0"/>
+          <w:sz w:val="22"/>
+          <w:szCs w:val="22"/>
+          <w:lang w:val="pt-BR" w:eastAsia="en-US" w:bidi="ar-SA"/>
+        </w:rPr>
+      </w:pPr>
+      <w:r>
+        <w:rPr/>
       </w:r>
     </w:p>
     <w:p>
@@ -9001,26 +8917,63 @@
           <w:lang w:val="pt-BR" w:eastAsia="en-US" w:bidi="ar-SA"/>
         </w:rPr>
         <w:tab/>
+      </w:r>
+    </w:p>
+    <w:p>
+      <w:pPr>
+        <w:pStyle w:val="ListParagraph"/>
+        <w:spacing w:lineRule="auto" w:line="360"/>
+        <w:ind w:left="0" w:hanging="0"/>
+        <w:rPr>
+          <w:b/>
+          <w:b/>
+          <w:bCs/>
+        </w:rPr>
+      </w:pPr>
+      <w:r>
+        <w:rPr/>
+      </w:r>
+    </w:p>
+    <w:p>
+      <w:pPr>
+        <w:pStyle w:val="ListParagraph"/>
+        <w:spacing w:lineRule="auto" w:line="360"/>
+        <w:ind w:left="0" w:hanging="0"/>
+        <w:rPr>
+          <w:b/>
+          <w:b/>
+          <w:bCs/>
+        </w:rPr>
+      </w:pPr>
+      <w:r>
+        <w:rPr/>
+      </w:r>
+    </w:p>
+    <w:p>
+      <w:pPr>
+        <w:pStyle w:val="ListParagraph"/>
+        <w:spacing w:lineRule="auto" w:line="360"/>
+        <w:ind w:left="0" w:hanging="0"/>
+        <w:rPr>
+          <w:b/>
+          <w:b/>
+          <w:bCs/>
+        </w:rPr>
+      </w:pPr>
+      <w:r>
+        <w:rPr>
+          <w:rFonts w:eastAsia="Calibri" w:cs="Arial" w:eastAsiaTheme="minorHAnsi"/>
+          <w:b/>
+          <w:bCs/>
+          <w:color w:val="auto"/>
+          <w:kern w:val="0"/>
+          <w:sz w:val="22"/>
+          <w:szCs w:val="22"/>
+          <w:lang w:val="pt-BR" w:eastAsia="en-US" w:bidi="ar-SA"/>
+        </w:rPr>
+        <w:tab/>
         <w:t>2.7. Gerador de Imagens no R – Exportando as amostras.</w:t>
       </w:r>
-    </w:p>
-    <w:p>
-      <w:pPr>
-        <w:pStyle w:val="ListParagraph"/>
-        <w:spacing w:lineRule="auto" w:line="360"/>
-        <w:ind w:left="0" w:hanging="0"/>
-        <w:rPr>
-          <w:rFonts w:ascii="Arial" w:hAnsi="Arial" w:eastAsia="Calibri" w:cs="Arial" w:eastAsiaTheme="minorHAnsi"/>
-          <w:b w:val="false"/>
-          <w:b w:val="false"/>
-          <w:bCs w:val="false"/>
-          <w:color w:val="auto"/>
-          <w:kern w:val="0"/>
-          <w:sz w:val="22"/>
-          <w:szCs w:val="22"/>
-          <w:lang w:val="pt-BR" w:eastAsia="en-US" w:bidi="ar-SA"/>
-        </w:rPr>
-      </w:pPr>
       <w:r>
         <w:rPr>
           <w:rFonts w:eastAsia="Calibri" w:cs="Arial" w:eastAsiaTheme="minorHAnsi"/>
@@ -9629,57 +9582,32 @@
         </w:rPr>
       </w:pPr>
       <w:r>
-        <w:rPr>
-          <w:rFonts w:eastAsia="Calibri" w:cs="Arial" w:eastAsiaTheme="minorHAnsi"/>
-          <w:b w:val="false"/>
-          <w:bCs w:val="false"/>
-          <w:color w:val="auto"/>
-          <w:kern w:val="0"/>
-          <w:sz w:val="22"/>
-          <w:szCs w:val="22"/>
-          <w:lang w:val="pt-BR" w:eastAsia="en-US" w:bidi="ar-SA"/>
-        </w:rPr>
-      </w:r>
-    </w:p>
-    <w:p>
-      <w:pPr>
-        <w:pStyle w:val="ListParagraph"/>
-        <w:spacing w:lineRule="auto" w:line="360"/>
-        <w:ind w:left="0" w:hanging="0"/>
-        <w:jc w:val="left"/>
-        <w:rPr>
-          <w:rFonts w:eastAsia="Calibri" w:cs="Arial" w:eastAsiaTheme="minorHAnsi"/>
-          <w:b w:val="false"/>
-          <w:b w:val="false"/>
-          <w:bCs w:val="false"/>
-          <w:color w:val="auto"/>
-          <w:kern w:val="0"/>
-          <w:sz w:val="22"/>
-          <w:szCs w:val="22"/>
-          <w:lang w:val="pt-BR" w:eastAsia="en-US" w:bidi="ar-SA"/>
-        </w:rPr>
-      </w:pPr>
-      <w:r>
-        <w:rPr>
-          <w:rFonts w:eastAsia="Calibri" w:cs="Arial" w:eastAsiaTheme="minorHAnsi"/>
-          <w:b w:val="false"/>
-          <w:bCs w:val="false"/>
-          <w:color w:val="auto"/>
-          <w:kern w:val="0"/>
-          <w:sz w:val="22"/>
-          <w:szCs w:val="22"/>
-          <w:lang w:val="pt-BR" w:eastAsia="en-US" w:bidi="ar-SA"/>
-        </w:rPr>
+        <w:rPr/>
+      </w:r>
+    </w:p>
+    <w:p>
+      <w:pPr>
+        <w:pStyle w:val="ListParagraph"/>
+        <w:spacing w:lineRule="auto" w:line="360"/>
+        <w:ind w:left="0" w:hanging="0"/>
+        <w:rPr>
+          <w:b/>
+          <w:b/>
+          <w:bCs/>
+        </w:rPr>
+      </w:pPr>
+      <w:r>
+        <w:rPr/>
         <mc:AlternateContent>
           <mc:Choice Requires="wps">
             <w:drawing>
               <wp:anchor behindDoc="0" distT="0" distB="0" distL="0" distR="0" simplePos="0" locked="0" layoutInCell="0" allowOverlap="1" relativeHeight="68">
                 <wp:simplePos x="0" y="0"/>
                 <wp:positionH relativeFrom="column">
-                  <wp:posOffset>-40640</wp:posOffset>
+                  <wp:posOffset>-41275</wp:posOffset>
                 </wp:positionH>
                 <wp:positionV relativeFrom="paragraph">
-                  <wp:posOffset>-50165</wp:posOffset>
+                  <wp:posOffset>-13970</wp:posOffset>
                 </wp:positionV>
                 <wp:extent cx="5759450" cy="2803525"/>
                 <wp:effectExtent l="0" t="0" r="0" b="0"/>
@@ -9813,7 +9741,7 @@
           </mc:Choice>
           <mc:Fallback>
             <w:pict>
-              <v:rect id="shape_0" ID="Quadro9" path="m0,0l-2147483645,0l-2147483645,-2147483646l0,-2147483646xe" fillcolor="white" stroked="f" o:allowincell="f" style="position:absolute;margin-left:-3.2pt;margin-top:-3.95pt;width:453.45pt;height:220.7pt;mso-wrap-style:square;v-text-anchor:top">
+              <v:rect id="shape_0" ID="Quadro9" path="m0,0l-2147483645,0l-2147483645,-2147483646l0,-2147483646xe" fillcolor="white" stroked="f" o:allowincell="f" style="position:absolute;margin-left:-3.25pt;margin-top:-1.1pt;width:453.45pt;height:220.7pt;mso-wrap-style:square;v-text-anchor:top">
                 <v:fill o:detectmouseclick="t" type="solid" color2="black"/>
                 <v:stroke color="#3465a4" joinstyle="round" endcap="flat"/>
                 <v:textbox>
@@ -9939,34 +9867,42 @@
         </w:rPr>
         <w:t>3.</w:t>
         <w:tab/>
-        <w:t xml:space="preserve">Implementação do Algoritmo YOLO de classificação de Imagem. </w:t>
-      </w:r>
-      <w:r>
-        <w:rPr>
+        <w:t>Implementação do Algoritmo YOLO de classificação de Imagem.</w:t>
+      </w:r>
+    </w:p>
+    <w:p>
+      <w:pPr>
+        <w:pStyle w:val="ListParagraph"/>
+        <w:spacing w:lineRule="auto" w:line="360"/>
+        <w:ind w:left="0" w:hanging="0"/>
+        <w:rPr>
+          <w:b/>
           <w:b/>
           <w:bCs/>
         </w:rPr>
+      </w:pPr>
+      <w:r>
+        <w:rPr/>
+      </w:r>
+    </w:p>
+    <w:p>
+      <w:pPr>
+        <w:pStyle w:val="ListParagraph"/>
+        <w:spacing w:lineRule="auto" w:line="360"/>
+        <w:ind w:left="0" w:hanging="0"/>
+        <w:rPr>
+          <w:b w:val="false"/>
+          <w:b w:val="false"/>
+          <w:bCs w:val="false"/>
+        </w:rPr>
+      </w:pPr>
+      <w:r>
+        <w:rPr>
+          <w:b w:val="false"/>
+          <w:bCs w:val="false"/>
+        </w:rPr>
         <w:tab/>
       </w:r>
-    </w:p>
-    <w:p>
-      <w:pPr>
-        <w:pStyle w:val="ListParagraph"/>
-        <w:spacing w:lineRule="auto" w:line="360"/>
-        <w:ind w:left="0" w:hanging="0"/>
-        <w:rPr>
-          <w:b w:val="false"/>
-          <w:b w:val="false"/>
-          <w:bCs w:val="false"/>
-        </w:rPr>
-      </w:pPr>
-      <w:r>
-        <w:rPr>
-          <w:b w:val="false"/>
-          <w:bCs w:val="false"/>
-        </w:rPr>
-        <w:tab/>
-      </w:r>
       <w:r>
         <w:rPr>
           <w:rFonts w:eastAsia="Calibri" w:cs="Arial" w:eastAsiaTheme="minorHAnsi"/>
@@ -9994,24 +9930,6 @@
       </w:pPr>
       <w:r>
         <w:rPr/>
-      </w:r>
-    </w:p>
-    <w:p>
-      <w:pPr>
-        <w:pStyle w:val="ListParagraph"/>
-        <w:spacing w:lineRule="auto" w:line="360"/>
-        <w:ind w:left="0" w:hanging="0"/>
-        <w:rPr>
-          <w:b w:val="false"/>
-          <w:b w:val="false"/>
-          <w:bCs w:val="false"/>
-        </w:rPr>
-      </w:pPr>
-      <w:r>
-        <w:rPr>
-          <w:b w:val="false"/>
-          <w:bCs w:val="false"/>
-        </w:rPr>
       </w:r>
     </w:p>
     <w:p>
@@ -10039,7 +9957,7 @@
                   <wp:posOffset>768985</wp:posOffset>
                 </wp:positionH>
                 <wp:positionV relativeFrom="paragraph">
-                  <wp:posOffset>5715</wp:posOffset>
+                  <wp:posOffset>55880</wp:posOffset>
                 </wp:positionV>
                 <wp:extent cx="4477385" cy="3894455"/>
                 <wp:effectExtent l="0" t="0" r="0" b="0"/>
@@ -10173,7 +10091,7 @@
           </mc:Choice>
           <mc:Fallback>
             <w:pict>
-              <v:rect id="shape_0" ID="Quadro12" path="m0,0l-2147483645,0l-2147483645,-2147483646l0,-2147483646xe" fillcolor="white" stroked="f" o:allowincell="f" style="position:absolute;margin-left:60.55pt;margin-top:0.45pt;width:352.5pt;height:306.6pt;mso-wrap-style:square;v-text-anchor:top">
+              <v:rect id="shape_0" ID="Quadro12" path="m0,0l-2147483645,0l-2147483645,-2147483646l0,-2147483646xe" fillcolor="white" stroked="f" o:allowincell="f" style="position:absolute;margin-left:60.55pt;margin-top:4.4pt;width:352.5pt;height:306.6pt;mso-wrap-style:square;v-text-anchor:top">
                 <v:fill o:detectmouseclick="t" type="solid" color2="black"/>
                 <v:stroke color="#3465a4" joinstyle="round" endcap="flat"/>
                 <v:textbox>
@@ -10579,6 +10497,24 @@
           <w:b w:val="false"/>
           <w:bCs w:val="false"/>
         </w:rPr>
+      </w:r>
+    </w:p>
+    <w:p>
+      <w:pPr>
+        <w:pStyle w:val="ListParagraph"/>
+        <w:spacing w:lineRule="auto" w:line="360"/>
+        <w:ind w:left="0" w:hanging="0"/>
+        <w:rPr>
+          <w:b w:val="false"/>
+          <w:b w:val="false"/>
+          <w:bCs w:val="false"/>
+        </w:rPr>
+      </w:pPr>
+      <w:r>
+        <w:rPr>
+          <w:b w:val="false"/>
+          <w:bCs w:val="false"/>
+        </w:rPr>
         <w:tab/>
         <w:tab/>
         <w:t>Para a implementaç</w:t>
@@ -10758,6 +10694,21 @@
         </w:rPr>
       </w:pPr>
       <w:r>
+        <w:rPr/>
+      </w:r>
+    </w:p>
+    <w:p>
+      <w:pPr>
+        <w:pStyle w:val="ListParagraph"/>
+        <w:spacing w:lineRule="auto" w:line="360"/>
+        <w:ind w:left="0" w:hanging="0"/>
+        <w:rPr>
+          <w:b/>
+          <w:b/>
+          <w:bCs/>
+        </w:rPr>
+      </w:pPr>
+      <w:r>
         <w:rPr>
           <w:rFonts w:eastAsia="Calibri" w:cs="Arial" w:eastAsiaTheme="minorHAnsi"/>
           <w:b/>
@@ -11045,6 +10996,24 @@
         </w:rPr>
         <w:tab/>
         <w:t>$ labelImg</w:t>
+      </w:r>
+    </w:p>
+    <w:p>
+      <w:pPr>
+        <w:pStyle w:val="ListParagraph"/>
+        <w:spacing w:lineRule="auto" w:line="360"/>
+        <w:ind w:left="0" w:hanging="0"/>
+        <w:rPr>
+          <w:rFonts w:ascii="Arial" w:hAnsi="Arial" w:eastAsia="Calibri" w:cs="Arial" w:eastAsiaTheme="minorHAnsi"/>
+          <w:color w:val="auto"/>
+          <w:kern w:val="0"/>
+          <w:sz w:val="22"/>
+          <w:szCs w:val="22"/>
+          <w:lang w:val="pt-BR" w:eastAsia="en-US" w:bidi="ar-SA"/>
+        </w:rPr>
+      </w:pPr>
+      <w:r>
+        <w:rPr/>
       </w:r>
     </w:p>
     <w:p>
@@ -11385,7 +11354,14 @@
         </w:rPr>
       </w:pPr>
       <w:r>
-        <w:rPr/>
+        <w:rPr>
+          <w:rFonts w:eastAsia="Calibri" w:cs="Arial" w:eastAsiaTheme="minorHAnsi"/>
+          <w:color w:val="auto"/>
+          <w:kern w:val="0"/>
+          <w:sz w:val="22"/>
+          <w:szCs w:val="22"/>
+          <w:lang w:val="pt-BR" w:eastAsia="en-US" w:bidi="ar-SA"/>
+        </w:rPr>
       </w:r>
     </w:p>
     <w:p>
@@ -11596,109 +11572,57 @@
           <w:szCs w:val="22"/>
           <w:lang w:val="pt-BR" w:eastAsia="en-US" w:bidi="ar-SA"/>
         </w:rPr>
-        <w:t xml:space="preserve">train: /home/luiz/yolov7/DICOM_VESICULA_YOLO/train/  </w:t>
-      </w:r>
-      <w:r>
-        <w:rPr>
-          <w:rFonts w:eastAsia="Calibri" w:cs="Arial" w:eastAsiaTheme="minorHAnsi"/>
-          <w:b w:val="false"/>
-          <w:bCs w:val="false"/>
-          <w:color w:val="auto"/>
-          <w:kern w:val="0"/>
-          <w:sz w:val="22"/>
-          <w:szCs w:val="22"/>
-          <w:lang w:val="pt-BR" w:eastAsia="en-US" w:bidi="ar-SA"/>
-        </w:rPr>
-        <w:t>#treino</w:t>
-      </w:r>
-    </w:p>
-    <w:p>
-      <w:pPr>
-        <w:pStyle w:val="ListParagraph"/>
-        <w:spacing w:lineRule="auto" w:line="360"/>
-        <w:ind w:left="0" w:hanging="0"/>
-        <w:rPr>
-          <w:b w:val="false"/>
-          <w:b w:val="false"/>
-          <w:bCs w:val="false"/>
-        </w:rPr>
-      </w:pPr>
-      <w:r>
-        <w:rPr>
-          <w:rFonts w:eastAsia="Calibri" w:cs="Arial" w:eastAsiaTheme="minorHAnsi"/>
-          <w:b w:val="false"/>
-          <w:bCs w:val="false"/>
-          <w:color w:val="auto"/>
-          <w:kern w:val="0"/>
-          <w:sz w:val="22"/>
-          <w:szCs w:val="22"/>
-          <w:lang w:val="pt-BR" w:eastAsia="en-US" w:bidi="ar-SA"/>
-        </w:rPr>
-        <w:t xml:space="preserve">val: /home/luiz/yolov7/DICOM_VESICULA_YOLO//val/  </w:t>
-      </w:r>
-      <w:r>
-        <w:rPr>
-          <w:rFonts w:eastAsia="Calibri" w:cs="Arial" w:eastAsiaTheme="minorHAnsi"/>
-          <w:b w:val="false"/>
-          <w:bCs w:val="false"/>
-          <w:color w:val="auto"/>
-          <w:kern w:val="0"/>
-          <w:sz w:val="22"/>
-          <w:szCs w:val="22"/>
-          <w:lang w:val="pt-BR" w:eastAsia="en-US" w:bidi="ar-SA"/>
-        </w:rPr>
-        <w:t>#validaç</w:t>
-      </w:r>
-      <w:r>
-        <w:rPr>
-          <w:rFonts w:eastAsia="Calibri" w:cs="Arial" w:eastAsiaTheme="minorHAnsi"/>
-          <w:b w:val="false"/>
-          <w:bCs w:val="false"/>
-          <w:color w:val="auto"/>
-          <w:kern w:val="0"/>
-          <w:sz w:val="22"/>
-          <w:szCs w:val="22"/>
-          <w:lang w:val="pt-BR" w:eastAsia="en-US" w:bidi="ar-SA"/>
-        </w:rPr>
-        <w:t>ão</w:t>
-      </w:r>
-    </w:p>
-    <w:p>
-      <w:pPr>
-        <w:pStyle w:val="ListParagraph"/>
-        <w:spacing w:lineRule="auto" w:line="360"/>
-        <w:ind w:left="0" w:hanging="0"/>
-        <w:rPr>
-          <w:b w:val="false"/>
-          <w:b w:val="false"/>
-          <w:bCs w:val="false"/>
-        </w:rPr>
-      </w:pPr>
-      <w:r>
-        <w:rPr>
-          <w:rFonts w:eastAsia="Calibri" w:cs="Arial" w:eastAsiaTheme="minorHAnsi"/>
-          <w:b w:val="false"/>
-          <w:bCs w:val="false"/>
-          <w:color w:val="auto"/>
-          <w:kern w:val="0"/>
-          <w:sz w:val="22"/>
-          <w:szCs w:val="22"/>
-          <w:lang w:val="pt-BR" w:eastAsia="en-US" w:bidi="ar-SA"/>
-        </w:rPr>
-        <w:t xml:space="preserve">test: /home/luiz/yolov7/DICOM_VESICULA_YOLO/test/ </w:t>
-      </w:r>
-      <w:r>
-        <w:rPr>
-          <w:rFonts w:eastAsia="Calibri" w:cs="Arial" w:eastAsiaTheme="minorHAnsi"/>
-          <w:b w:val="false"/>
-          <w:bCs w:val="false"/>
-          <w:color w:val="auto"/>
-          <w:kern w:val="0"/>
-          <w:sz w:val="22"/>
-          <w:szCs w:val="22"/>
-          <w:lang w:val="pt-BR" w:eastAsia="en-US" w:bidi="ar-SA"/>
-        </w:rPr>
-        <w:t xml:space="preserve"> #teste</w:t>
+        <w:t>train: /home/luiz/yolov7/DICOM_VESICULA_YOLO/train/  #treino</w:t>
+      </w:r>
+    </w:p>
+    <w:p>
+      <w:pPr>
+        <w:pStyle w:val="ListParagraph"/>
+        <w:spacing w:lineRule="auto" w:line="360"/>
+        <w:ind w:left="0" w:hanging="0"/>
+        <w:rPr>
+          <w:b w:val="false"/>
+          <w:b w:val="false"/>
+          <w:bCs w:val="false"/>
+        </w:rPr>
+      </w:pPr>
+      <w:r>
+        <w:rPr>
+          <w:rFonts w:eastAsia="Calibri" w:cs="Arial" w:eastAsiaTheme="minorHAnsi"/>
+          <w:b w:val="false"/>
+          <w:bCs w:val="false"/>
+          <w:color w:val="auto"/>
+          <w:kern w:val="0"/>
+          <w:sz w:val="22"/>
+          <w:szCs w:val="22"/>
+          <w:lang w:val="pt-BR" w:eastAsia="en-US" w:bidi="ar-SA"/>
+        </w:rPr>
+        <w:t>val: /home/luiz/yolov7/DICOM_VESICULA_YOLO//val/  #validação</w:t>
+      </w:r>
+    </w:p>
+    <w:p>
+      <w:pPr>
+        <w:pStyle w:val="ListParagraph"/>
+        <w:spacing w:lineRule="auto" w:line="360"/>
+        <w:ind w:left="0" w:hanging="0"/>
+        <w:rPr>
+          <w:b w:val="false"/>
+          <w:b w:val="false"/>
+          <w:bCs w:val="false"/>
+        </w:rPr>
+      </w:pPr>
+      <w:r>
+        <w:rPr>
+          <w:rFonts w:eastAsia="Calibri" w:cs="Arial" w:eastAsiaTheme="minorHAnsi"/>
+          <w:b w:val="false"/>
+          <w:bCs w:val="false"/>
+          <w:color w:val="auto"/>
+          <w:kern w:val="0"/>
+          <w:sz w:val="22"/>
+          <w:szCs w:val="22"/>
+          <w:lang w:val="pt-BR" w:eastAsia="en-US" w:bidi="ar-SA"/>
+        </w:rPr>
+        <w:t>test: /home/luiz/yolov7/DICOM_VESICULA_YOLO/test/  #teste</w:t>
       </w:r>
     </w:p>
     <w:p>
@@ -11749,6 +11673,21 @@
           <w:lang w:val="pt-BR" w:eastAsia="en-US" w:bidi="ar-SA"/>
         </w:rPr>
         <w:t>names: [ 'clipe', 'vesicula' ] # nome das classes</w:t>
+      </w:r>
+    </w:p>
+    <w:p>
+      <w:pPr>
+        <w:pStyle w:val="ListParagraph"/>
+        <w:spacing w:lineRule="auto" w:line="360"/>
+        <w:ind w:left="0" w:hanging="0"/>
+        <w:rPr>
+          <w:b w:val="false"/>
+          <w:b w:val="false"/>
+          <w:bCs w:val="false"/>
+        </w:rPr>
+      </w:pPr>
+      <w:r>
+        <w:rPr/>
       </w:r>
     </w:p>
     <w:p>
@@ -12926,342 +12865,6 @@
           <w:bCs w:val="false"/>
         </w:rPr>
       </w:r>
-      <w:r>
-        <mc:AlternateContent>
-          <mc:Choice Requires="wps">
-            <w:drawing>
-              <wp:anchor behindDoc="0" distT="0" distB="0" distL="0" distR="0" simplePos="0" locked="0" layoutInCell="0" allowOverlap="1" relativeHeight="111">
-                <wp:simplePos x="0" y="0"/>
-                <wp:positionH relativeFrom="column">
-                  <wp:posOffset>822325</wp:posOffset>
-                </wp:positionH>
-                <wp:positionV relativeFrom="paragraph">
-                  <wp:posOffset>25400</wp:posOffset>
-                </wp:positionV>
-                <wp:extent cx="3810000" cy="4347845"/>
-                <wp:effectExtent l="0" t="0" r="0" b="0"/>
-                <wp:wrapSquare wrapText="largest"/>
-                <wp:docPr id="47" name="Quadro18"/>
-                <a:graphic xmlns:a="http://schemas.openxmlformats.org/drawingml/2006/main">
-                  <a:graphicData uri="http://schemas.microsoft.com/office/word/2010/wordprocessingShape">
-                    <wps:wsp>
-                      <wps:cNvSpPr txBox="1"/>
-                      <wps:spPr>
-                        <a:xfrm>
-                          <a:off x="0" y="0"/>
-                          <a:ext cx="3810000" cy="4347845"/>
-                        </a:xfrm>
-                        <a:prstGeom prst="rect"/>
-                        <a:solidFill>
-                          <a:srgbClr val="FFFFFF"/>
-                        </a:solidFill>
-                      </wps:spPr>
-                      <wps:txbx>
-                        <w:txbxContent>
-                          <w:p>
-                            <w:pPr>
-                              <w:pStyle w:val="Figura"/>
-                              <w:spacing w:before="120" w:after="120"/>
-                              <w:rPr/>
-                            </w:pPr>
-                            <w:r>
-                              <w:rPr/>
-                              <w:drawing>
-                                <wp:inline distT="0" distB="0" distL="0" distR="0">
-                                  <wp:extent cx="3810000" cy="3810000"/>
-                                  <wp:effectExtent l="0" t="0" r="0" b="0"/>
-                                  <wp:docPr id="48" name="Figura2" descr=""/>
-                                  <wp:cNvGraphicFramePr>
-                                    <a:graphicFrameLocks xmlns:a="http://schemas.openxmlformats.org/drawingml/2006/main" noChangeAspect="1"/>
-                                  </wp:cNvGraphicFramePr>
-                                  <a:graphic xmlns:a="http://schemas.openxmlformats.org/drawingml/2006/main">
-                                    <a:graphicData uri="http://schemas.openxmlformats.org/drawingml/2006/picture">
-                                      <pic:pic xmlns:pic="http://schemas.openxmlformats.org/drawingml/2006/picture">
-                                        <pic:nvPicPr>
-                                          <pic:cNvPr id="48" name="Figura2" descr=""/>
-                                          <pic:cNvPicPr>
-                                            <a:picLocks noChangeAspect="1" noChangeArrowheads="1"/>
-                                          </pic:cNvPicPr>
-                                        </pic:nvPicPr>
-                                        <pic:blipFill>
-                                          <a:blip r:embed="rId27"/>
-                                          <a:stretch>
-                                            <a:fillRect/>
-                                          </a:stretch>
-                                        </pic:blipFill>
-                                        <pic:spPr bwMode="auto">
-                                          <a:xfrm>
-                                            <a:off x="0" y="0"/>
-                                            <a:ext cx="3810000" cy="3810000"/>
-                                          </a:xfrm>
-                                          <a:prstGeom prst="rect">
-                                            <a:avLst/>
-                                          </a:prstGeom>
-                                        </pic:spPr>
-                                      </pic:pic>
-                                    </a:graphicData>
-                                  </a:graphic>
-                                </wp:inline>
-                              </w:drawing>
-                              <w:t>Fi</w:t>
-                            </w:r>
-                            <w:r>
-                              <w:rPr>
-                                <w:rFonts w:eastAsia="Calibri" w:eastAsiaTheme="minorHAnsi"/>
-                                <w:i w:val="false"/>
-                                <w:iCs w:val="false"/>
-                                <w:color w:val="000000"/>
-                                <w:sz w:val="22"/>
-                                <w:szCs w:val="22"/>
-                                <w:shd w:fill="auto" w:val="clear"/>
-                              </w:rPr>
-                              <w:t>gura 1</w:t>
-                            </w:r>
-                            <w:r>
-                              <w:rPr>
-                                <w:rFonts w:eastAsia="Calibri" w:eastAsiaTheme="minorHAnsi"/>
-                                <w:i w:val="false"/>
-                                <w:iCs w:val="false"/>
-                                <w:color w:val="000000"/>
-                                <w:sz w:val="22"/>
-                                <w:szCs w:val="22"/>
-                                <w:shd w:fill="auto" w:val="clear"/>
-                              </w:rPr>
-                              <w:t>4</w:t>
-                            </w:r>
-                            <w:r>
-                              <w:rPr>
-                                <w:rFonts w:eastAsia="Calibri" w:eastAsiaTheme="minorHAnsi"/>
-                                <w:i w:val="false"/>
-                                <w:iCs w:val="false"/>
-                                <w:color w:val="000000"/>
-                                <w:sz w:val="22"/>
-                                <w:szCs w:val="22"/>
-                                <w:shd w:fill="auto" w:val="clear"/>
-                              </w:rPr>
-                              <w:t>.</w:t>
-                            </w:r>
-                            <w:r>
-                              <w:rPr>
-                                <w:rFonts w:eastAsia="Calibri" w:cs="Lohit Devanagari" w:eastAsiaTheme="minorHAnsi"/>
-                                <w:i w:val="false"/>
-                                <w:iCs w:val="false"/>
-                                <w:color w:val="000000"/>
-                                <w:kern w:val="0"/>
-                                <w:sz w:val="22"/>
-                                <w:szCs w:val="22"/>
-                                <w:shd w:fill="auto" w:val="clear"/>
-                                <w:lang w:val="pt-BR" w:eastAsia="en-US" w:bidi="ar-SA"/>
-                              </w:rPr>
-                              <w:t xml:space="preserve"> Resultado gerado pelo modelo yolo_tomo_v1 na imagem 0003871186_2_64.</w:t>
-                            </w:r>
-                            <w:r>
-                              <w:rPr>
-                                <w:rFonts w:eastAsia="Calibri" w:cs="Lohit Devanagari" w:eastAsiaTheme="minorHAnsi"/>
-                                <w:i w:val="false"/>
-                                <w:iCs w:val="false"/>
-                                <w:color w:val="000000"/>
-                                <w:kern w:val="0"/>
-                                <w:sz w:val="22"/>
-                                <w:szCs w:val="22"/>
-                                <w:shd w:fill="auto" w:val="clear"/>
-                                <w:lang w:val="pt-BR" w:eastAsia="en-US" w:bidi="ar-SA"/>
-                              </w:rPr>
-                              <w:t xml:space="preserve">dcm </w:t>
-                            </w:r>
-                            <w:r>
-                              <w:rPr>
-                                <w:rFonts w:eastAsia="Calibri" w:cs="Lohit Devanagari" w:eastAsiaTheme="minorHAnsi"/>
-                                <w:i w:val="false"/>
-                                <w:iCs w:val="false"/>
-                                <w:color w:val="000000"/>
-                                <w:kern w:val="0"/>
-                                <w:sz w:val="22"/>
-                                <w:szCs w:val="22"/>
-                                <w:shd w:fill="auto" w:val="clear"/>
-                                <w:lang w:val="pt-BR" w:eastAsia="en-US" w:bidi="ar-SA"/>
-                              </w:rPr>
-                              <w:t xml:space="preserve"> da Tabela </w:t>
-                            </w:r>
-                            <w:r>
-                              <w:rPr>
-                                <w:rFonts w:eastAsia="Calibri" w:cs="Lohit Devanagari" w:eastAsiaTheme="minorHAnsi"/>
-                                <w:i w:val="false"/>
-                                <w:iCs w:val="false"/>
-                                <w:color w:val="000000"/>
-                                <w:kern w:val="0"/>
-                                <w:sz w:val="22"/>
-                                <w:szCs w:val="22"/>
-                                <w:shd w:fill="auto" w:val="clear"/>
-                                <w:lang w:val="pt-BR" w:eastAsia="en-US" w:bidi="ar-SA"/>
-                              </w:rPr>
-                              <w:t>2</w:t>
-                            </w:r>
-                          </w:p>
-                        </w:txbxContent>
-                      </wps:txbx>
-                      <wps:bodyPr anchor="t" lIns="0" tIns="0" rIns="0" bIns="0">
-                        <a:noAutofit/>
-                      </wps:bodyPr>
-                    </wps:wsp>
-                  </a:graphicData>
-                </a:graphic>
-              </wp:anchor>
-            </w:drawing>
-          </mc:Choice>
-          <mc:Fallback>
-            <w:pict>
-              <v:rect style="position:absolute;rotation:-0;width:300pt;height:342.35pt;mso-wrap-distance-left:0pt;mso-wrap-distance-right:0pt;mso-wrap-distance-top:0pt;mso-wrap-distance-bottom:0pt;margin-top:2pt;mso-position-vertical-relative:text;margin-left:64.75pt;mso-position-horizontal-relative:text">
-                <v:textbox inset="0in,0in,0in,0in">
-                  <w:txbxContent>
-                    <w:p>
-                      <w:pPr>
-                        <w:pStyle w:val="Figura"/>
-                        <w:spacing w:before="120" w:after="120"/>
-                        <w:rPr/>
-                      </w:pPr>
-                      <w:r>
-                        <w:rPr/>
-                        <w:drawing>
-                          <wp:inline distT="0" distB="0" distL="0" distR="0">
-                            <wp:extent cx="3810000" cy="3810000"/>
-                            <wp:effectExtent l="0" t="0" r="0" b="0"/>
-                            <wp:docPr id="49" name="Figura2" descr=""/>
-                            <wp:cNvGraphicFramePr>
-                              <a:graphicFrameLocks xmlns:a="http://schemas.openxmlformats.org/drawingml/2006/main" noChangeAspect="1"/>
-                            </wp:cNvGraphicFramePr>
-                            <a:graphic xmlns:a="http://schemas.openxmlformats.org/drawingml/2006/main">
-                              <a:graphicData uri="http://schemas.openxmlformats.org/drawingml/2006/picture">
-                                <pic:pic xmlns:pic="http://schemas.openxmlformats.org/drawingml/2006/picture">
-                                  <pic:nvPicPr>
-                                    <pic:cNvPr id="49" name="Figura2" descr=""/>
-                                    <pic:cNvPicPr>
-                                      <a:picLocks noChangeAspect="1" noChangeArrowheads="1"/>
-                                    </pic:cNvPicPr>
-                                  </pic:nvPicPr>
-                                  <pic:blipFill>
-                                    <a:blip r:embed="rId28"/>
-                                    <a:stretch>
-                                      <a:fillRect/>
-                                    </a:stretch>
-                                  </pic:blipFill>
-                                  <pic:spPr bwMode="auto">
-                                    <a:xfrm>
-                                      <a:off x="0" y="0"/>
-                                      <a:ext cx="3810000" cy="3810000"/>
-                                    </a:xfrm>
-                                    <a:prstGeom prst="rect">
-                                      <a:avLst/>
-                                    </a:prstGeom>
-                                  </pic:spPr>
-                                </pic:pic>
-                              </a:graphicData>
-                            </a:graphic>
-                          </wp:inline>
-                        </w:drawing>
-                        <w:t>Fi</w:t>
-                      </w:r>
-                      <w:r>
-                        <w:rPr>
-                          <w:rFonts w:eastAsia="Calibri" w:eastAsiaTheme="minorHAnsi"/>
-                          <w:i w:val="false"/>
-                          <w:iCs w:val="false"/>
-                          <w:color w:val="000000"/>
-                          <w:sz w:val="22"/>
-                          <w:szCs w:val="22"/>
-                          <w:shd w:fill="auto" w:val="clear"/>
-                        </w:rPr>
-                        <w:t>gura 1</w:t>
-                      </w:r>
-                      <w:r>
-                        <w:rPr>
-                          <w:rFonts w:eastAsia="Calibri" w:eastAsiaTheme="minorHAnsi"/>
-                          <w:i w:val="false"/>
-                          <w:iCs w:val="false"/>
-                          <w:color w:val="000000"/>
-                          <w:sz w:val="22"/>
-                          <w:szCs w:val="22"/>
-                          <w:shd w:fill="auto" w:val="clear"/>
-                        </w:rPr>
-                        <w:t>4</w:t>
-                      </w:r>
-                      <w:r>
-                        <w:rPr>
-                          <w:rFonts w:eastAsia="Calibri" w:eastAsiaTheme="minorHAnsi"/>
-                          <w:i w:val="false"/>
-                          <w:iCs w:val="false"/>
-                          <w:color w:val="000000"/>
-                          <w:sz w:val="22"/>
-                          <w:szCs w:val="22"/>
-                          <w:shd w:fill="auto" w:val="clear"/>
-                        </w:rPr>
-                        <w:t>.</w:t>
-                      </w:r>
-                      <w:r>
-                        <w:rPr>
-                          <w:rFonts w:eastAsia="Calibri" w:cs="Lohit Devanagari" w:eastAsiaTheme="minorHAnsi"/>
-                          <w:i w:val="false"/>
-                          <w:iCs w:val="false"/>
-                          <w:color w:val="000000"/>
-                          <w:kern w:val="0"/>
-                          <w:sz w:val="22"/>
-                          <w:szCs w:val="22"/>
-                          <w:shd w:fill="auto" w:val="clear"/>
-                          <w:lang w:val="pt-BR" w:eastAsia="en-US" w:bidi="ar-SA"/>
-                        </w:rPr>
-                        <w:t xml:space="preserve"> Resultado gerado pelo modelo yolo_tomo_v1 na imagem 0003871186_2_64.</w:t>
-                      </w:r>
-                      <w:r>
-                        <w:rPr>
-                          <w:rFonts w:eastAsia="Calibri" w:cs="Lohit Devanagari" w:eastAsiaTheme="minorHAnsi"/>
-                          <w:i w:val="false"/>
-                          <w:iCs w:val="false"/>
-                          <w:color w:val="000000"/>
-                          <w:kern w:val="0"/>
-                          <w:sz w:val="22"/>
-                          <w:szCs w:val="22"/>
-                          <w:shd w:fill="auto" w:val="clear"/>
-                          <w:lang w:val="pt-BR" w:eastAsia="en-US" w:bidi="ar-SA"/>
-                        </w:rPr>
-                        <w:t xml:space="preserve">dcm </w:t>
-                      </w:r>
-                      <w:r>
-                        <w:rPr>
-                          <w:rFonts w:eastAsia="Calibri" w:cs="Lohit Devanagari" w:eastAsiaTheme="minorHAnsi"/>
-                          <w:i w:val="false"/>
-                          <w:iCs w:val="false"/>
-                          <w:color w:val="000000"/>
-                          <w:kern w:val="0"/>
-                          <w:sz w:val="22"/>
-                          <w:szCs w:val="22"/>
-                          <w:shd w:fill="auto" w:val="clear"/>
-                          <w:lang w:val="pt-BR" w:eastAsia="en-US" w:bidi="ar-SA"/>
-                        </w:rPr>
-                        <w:t xml:space="preserve"> da Tabela </w:t>
-                      </w:r>
-                      <w:r>
-                        <w:rPr>
-                          <w:rFonts w:eastAsia="Calibri" w:cs="Lohit Devanagari" w:eastAsiaTheme="minorHAnsi"/>
-                          <w:i w:val="false"/>
-                          <w:iCs w:val="false"/>
-                          <w:color w:val="000000"/>
-                          <w:kern w:val="0"/>
-                          <w:sz w:val="22"/>
-                          <w:szCs w:val="22"/>
-                          <w:shd w:fill="auto" w:val="clear"/>
-                          <w:lang w:val="pt-BR" w:eastAsia="en-US" w:bidi="ar-SA"/>
-                        </w:rPr>
-                        <w:t>2</w:t>
-                      </w:r>
-                    </w:p>
-                  </w:txbxContent>
-                </v:textbox>
-                <w10:wrap type="square" side="largest"/>
-              </v:rect>
-            </w:pict>
-          </mc:Fallback>
-        </mc:AlternateContent>
-      </w:r>
     </w:p>
     <w:p>
       <w:pPr>
@@ -13329,22 +12932,10 @@
         </w:rPr>
       </w:pPr>
       <w:r>
-        <w:rPr/>
-      </w:r>
-    </w:p>
-    <w:p>
-      <w:pPr>
-        <w:pStyle w:val="ListParagraph"/>
-        <w:spacing w:lineRule="auto" w:line="360"/>
-        <w:ind w:left="0" w:hanging="0"/>
-        <w:rPr>
-          <w:b/>
+        <w:rPr>
           <w:b/>
           <w:bCs/>
         </w:rPr>
-      </w:pPr>
-      <w:r>
-        <w:rPr/>
       </w:r>
     </w:p>
     <w:p>
@@ -13359,22 +12950,10 @@
         </w:rPr>
       </w:pPr>
       <w:r>
-        <w:rPr/>
-      </w:r>
-    </w:p>
-    <w:p>
-      <w:pPr>
-        <w:pStyle w:val="ListParagraph"/>
-        <w:spacing w:lineRule="auto" w:line="360"/>
-        <w:ind w:left="0" w:hanging="0"/>
-        <w:rPr>
-          <w:b/>
+        <w:rPr>
           <w:b/>
           <w:bCs/>
         </w:rPr>
-      </w:pPr>
-      <w:r>
-        <w:rPr/>
       </w:r>
     </w:p>
     <w:p>
@@ -13389,22 +12968,10 @@
         </w:rPr>
       </w:pPr>
       <w:r>
-        <w:rPr/>
-      </w:r>
-    </w:p>
-    <w:p>
-      <w:pPr>
-        <w:pStyle w:val="ListParagraph"/>
-        <w:spacing w:lineRule="auto" w:line="360"/>
-        <w:ind w:left="0" w:hanging="0"/>
-        <w:rPr>
-          <w:b/>
+        <w:rPr>
           <w:b/>
           <w:bCs/>
         </w:rPr>
-      </w:pPr>
-      <w:r>
-        <w:rPr/>
       </w:r>
     </w:p>
     <w:p>
@@ -13419,22 +12986,10 @@
         </w:rPr>
       </w:pPr>
       <w:r>
-        <w:rPr/>
-      </w:r>
-    </w:p>
-    <w:p>
-      <w:pPr>
-        <w:pStyle w:val="ListParagraph"/>
-        <w:spacing w:lineRule="auto" w:line="360"/>
-        <w:ind w:left="0" w:hanging="0"/>
-        <w:rPr>
-          <w:b/>
+        <w:rPr>
           <w:b/>
           <w:bCs/>
         </w:rPr>
-      </w:pPr>
-      <w:r>
-        <w:rPr/>
       </w:r>
     </w:p>
     <w:p>
@@ -13449,22 +13004,10 @@
         </w:rPr>
       </w:pPr>
       <w:r>
-        <w:rPr/>
-      </w:r>
-    </w:p>
-    <w:p>
-      <w:pPr>
-        <w:pStyle w:val="ListParagraph"/>
-        <w:spacing w:lineRule="auto" w:line="360"/>
-        <w:ind w:left="0" w:hanging="0"/>
-        <w:rPr>
-          <w:b/>
+        <w:rPr>
           <w:b/>
           <w:bCs/>
         </w:rPr>
-      </w:pPr>
-      <w:r>
-        <w:rPr/>
       </w:r>
     </w:p>
     <w:p>
@@ -13479,22 +13022,10 @@
         </w:rPr>
       </w:pPr>
       <w:r>
-        <w:rPr/>
-      </w:r>
-    </w:p>
-    <w:p>
-      <w:pPr>
-        <w:pStyle w:val="ListParagraph"/>
-        <w:spacing w:lineRule="auto" w:line="360"/>
-        <w:ind w:left="0" w:hanging="0"/>
-        <w:rPr>
-          <w:b/>
+        <w:rPr>
           <w:b/>
           <w:bCs/>
         </w:rPr>
-      </w:pPr>
-      <w:r>
-        <w:rPr/>
       </w:r>
     </w:p>
     <w:p>
@@ -13509,22 +13040,64 @@
         </w:rPr>
       </w:pPr>
       <w:r>
-        <w:rPr/>
-      </w:r>
-    </w:p>
-    <w:p>
-      <w:pPr>
-        <w:pStyle w:val="ListParagraph"/>
-        <w:spacing w:lineRule="auto" w:line="360"/>
-        <w:ind w:left="0" w:hanging="0"/>
-        <w:rPr>
-          <w:b/>
+        <w:rPr>
           <w:b/>
           <w:bCs/>
         </w:rPr>
-      </w:pPr>
-      <w:r>
-        <w:rPr/>
+      </w:r>
+    </w:p>
+    <w:p>
+      <w:pPr>
+        <w:pStyle w:val="ListParagraph"/>
+        <w:spacing w:lineRule="auto" w:line="360"/>
+        <w:ind w:left="0" w:hanging="0"/>
+        <w:rPr>
+          <w:b/>
+          <w:b/>
+          <w:bCs/>
+        </w:rPr>
+      </w:pPr>
+      <w:r>
+        <w:rPr>
+          <w:b/>
+          <w:bCs/>
+        </w:rPr>
+      </w:r>
+    </w:p>
+    <w:p>
+      <w:pPr>
+        <w:pStyle w:val="ListParagraph"/>
+        <w:spacing w:lineRule="auto" w:line="360"/>
+        <w:ind w:left="0" w:hanging="0"/>
+        <w:rPr>
+          <w:b/>
+          <w:b/>
+          <w:bCs/>
+        </w:rPr>
+      </w:pPr>
+      <w:r>
+        <w:rPr>
+          <w:b/>
+          <w:bCs/>
+        </w:rPr>
+      </w:r>
+    </w:p>
+    <w:p>
+      <w:pPr>
+        <w:pStyle w:val="ListParagraph"/>
+        <w:spacing w:lineRule="auto" w:line="360"/>
+        <w:ind w:left="0" w:hanging="0"/>
+        <w:rPr>
+          <w:b/>
+          <w:b/>
+          <w:bCs/>
+        </w:rPr>
+      </w:pPr>
+      <w:r>
+        <w:rPr>
+          <w:b/>
+          <w:bCs/>
+        </w:rPr>
       </w:r>
     </w:p>
     <w:p>
@@ -13610,7 +13183,7 @@
                 <wp:extent cx="4278630" cy="4644390"/>
                 <wp:effectExtent l="0" t="0" r="0" b="0"/>
                 <wp:wrapSquare wrapText="largest"/>
-                <wp:docPr id="50" name="Quadro14"/>
+                <wp:docPr id="47" name="Quadro14"/>
                 <a:graphic xmlns:a="http://schemas.openxmlformats.org/drawingml/2006/main">
                   <a:graphicData uri="http://schemas.microsoft.com/office/word/2010/wordprocessingShape">
                     <wps:wsp>
@@ -13656,7 +13229,7 @@
                                 <wp:inline distT="0" distB="0" distL="0" distR="0">
                                   <wp:extent cx="4359275" cy="4074795"/>
                                   <wp:effectExtent l="0" t="0" r="0" b="0"/>
-                                  <wp:docPr id="52" name="Figura11" descr=""/>
+                                  <wp:docPr id="49" name="Figura11" descr=""/>
                                   <wp:cNvGraphicFramePr>
                                     <a:graphicFrameLocks xmlns:a="http://schemas.openxmlformats.org/drawingml/2006/main" noChangeAspect="1"/>
                                   </wp:cNvGraphicFramePr>
@@ -13664,13 +13237,13 @@
                                     <a:graphicData uri="http://schemas.openxmlformats.org/drawingml/2006/picture">
                                       <pic:pic xmlns:pic="http://schemas.openxmlformats.org/drawingml/2006/picture">
                                         <pic:nvPicPr>
-                                          <pic:cNvPr id="52" name="Figura11" descr=""/>
+                                          <pic:cNvPr id="49" name="Figura11" descr=""/>
                                           <pic:cNvPicPr>
                                             <a:picLocks noChangeAspect="1" noChangeArrowheads="1"/>
                                           </pic:cNvPicPr>
                                         </pic:nvPicPr>
                                         <pic:blipFill>
-                                          <a:blip r:embed="rId29"/>
+                                          <a:blip r:embed="rId27"/>
                                           <a:stretch>
                                             <a:fillRect/>
                                           </a:stretch>
@@ -13709,31 +13282,7 @@
                                 <w:szCs w:val="22"/>
                                 <w:shd w:fill="auto" w:val="clear"/>
                               </w:rPr>
-                              <w:t>gura 1</w:t>
-                            </w:r>
-                            <w:r>
-                              <w:rPr>
-                                <w:rFonts w:eastAsia="Calibri" w:eastAsiaTheme="minorHAnsi"/>
-                                <w:i w:val="false"/>
-                                <w:iCs w:val="false"/>
-                                <w:color w:val="000000"/>
-                                <w:sz w:val="22"/>
-                                <w:szCs w:val="22"/>
-                                <w:shd w:fill="auto" w:val="clear"/>
-                              </w:rPr>
-                              <w:t>5</w:t>
-                            </w:r>
-                            <w:r>
-                              <w:rPr>
-                                <w:rFonts w:eastAsia="Calibri" w:eastAsiaTheme="minorHAnsi"/>
-                                <w:i w:val="false"/>
-                                <w:iCs w:val="false"/>
-                                <w:color w:val="000000"/>
-                                <w:sz w:val="22"/>
-                                <w:szCs w:val="22"/>
-                                <w:shd w:fill="auto" w:val="clear"/>
-                              </w:rPr>
-                              <w:t xml:space="preserve">. output </w:t>
+                              <w:t xml:space="preserve">gura 15. output </w:t>
                             </w:r>
                             <w:r>
                               <w:rPr>
@@ -13830,7 +13379,7 @@
                           <wp:inline distT="0" distB="0" distL="0" distR="0">
                             <wp:extent cx="4359275" cy="4074795"/>
                             <wp:effectExtent l="0" t="0" r="0" b="0"/>
-                            <wp:docPr id="53" name="Figura11" descr=""/>
+                            <wp:docPr id="50" name="Figura11" descr=""/>
                             <wp:cNvGraphicFramePr>
                               <a:graphicFrameLocks xmlns:a="http://schemas.openxmlformats.org/drawingml/2006/main" noChangeAspect="1"/>
                             </wp:cNvGraphicFramePr>
@@ -13838,13 +13387,13 @@
                               <a:graphicData uri="http://schemas.openxmlformats.org/drawingml/2006/picture">
                                 <pic:pic xmlns:pic="http://schemas.openxmlformats.org/drawingml/2006/picture">
                                   <pic:nvPicPr>
-                                    <pic:cNvPr id="53" name="Figura11" descr=""/>
+                                    <pic:cNvPr id="50" name="Figura11" descr=""/>
                                     <pic:cNvPicPr>
                                       <a:picLocks noChangeAspect="1" noChangeArrowheads="1"/>
                                     </pic:cNvPicPr>
                                   </pic:nvPicPr>
                                   <pic:blipFill>
-                                    <a:blip r:embed="rId30"/>
+                                    <a:blip r:embed="rId28"/>
                                     <a:stretch>
                                       <a:fillRect/>
                                     </a:stretch>
@@ -13883,31 +13432,7 @@
                           <w:szCs w:val="22"/>
                           <w:shd w:fill="auto" w:val="clear"/>
                         </w:rPr>
-                        <w:t>gura 1</w:t>
-                      </w:r>
-                      <w:r>
-                        <w:rPr>
-                          <w:rFonts w:eastAsia="Calibri" w:eastAsiaTheme="minorHAnsi"/>
-                          <w:i w:val="false"/>
-                          <w:iCs w:val="false"/>
-                          <w:color w:val="000000"/>
-                          <w:sz w:val="22"/>
-                          <w:szCs w:val="22"/>
-                          <w:shd w:fill="auto" w:val="clear"/>
-                        </w:rPr>
-                        <w:t>5</w:t>
-                      </w:r>
-                      <w:r>
-                        <w:rPr>
-                          <w:rFonts w:eastAsia="Calibri" w:eastAsiaTheme="minorHAnsi"/>
-                          <w:i w:val="false"/>
-                          <w:iCs w:val="false"/>
-                          <w:color w:val="000000"/>
-                          <w:sz w:val="22"/>
-                          <w:szCs w:val="22"/>
-                          <w:shd w:fill="auto" w:val="clear"/>
-                        </w:rPr>
-                        <w:t xml:space="preserve">. output </w:t>
+                        <w:t xml:space="preserve">gura 15. output </w:t>
                       </w:r>
                       <w:r>
                         <w:rPr>
@@ -14349,7 +13874,7 @@
                 <wp:extent cx="5270500" cy="3144520"/>
                 <wp:effectExtent l="0" t="0" r="0" b="0"/>
                 <wp:wrapSquare wrapText="largest"/>
-                <wp:docPr id="54" name="Quadro16"/>
+                <wp:docPr id="51" name="Quadro16"/>
                 <a:graphic xmlns:a="http://schemas.openxmlformats.org/drawingml/2006/main">
                   <a:graphicData uri="http://schemas.microsoft.com/office/word/2010/wordprocessingShape">
                     <wps:wsp>
@@ -14389,7 +13914,7 @@
                                 <wp:inline distT="0" distB="0" distL="0" distR="0">
                                   <wp:extent cx="5271135" cy="2497455"/>
                                   <wp:effectExtent l="0" t="0" r="0" b="0"/>
-                                  <wp:docPr id="56" name="Figura15" descr=""/>
+                                  <wp:docPr id="53" name="Figura15" descr=""/>
                                   <wp:cNvGraphicFramePr>
                                     <a:graphicFrameLocks xmlns:a="http://schemas.openxmlformats.org/drawingml/2006/main" noChangeAspect="1"/>
                                   </wp:cNvGraphicFramePr>
@@ -14397,13 +13922,13 @@
                                     <a:graphicData uri="http://schemas.openxmlformats.org/drawingml/2006/picture">
                                       <pic:pic xmlns:pic="http://schemas.openxmlformats.org/drawingml/2006/picture">
                                         <pic:nvPicPr>
-                                          <pic:cNvPr id="56" name="Figura15" descr=""/>
+                                          <pic:cNvPr id="53" name="Figura15" descr=""/>
                                           <pic:cNvPicPr>
                                             <a:picLocks noChangeAspect="1" noChangeArrowheads="1"/>
                                           </pic:cNvPicPr>
                                         </pic:nvPicPr>
                                         <pic:blipFill>
-                                          <a:blip r:embed="rId31"/>
+                                          <a:blip r:embed="rId29"/>
                                           <a:stretch>
                                             <a:fillRect/>
                                           </a:stretch>
@@ -14433,31 +13958,7 @@
                                 <w:szCs w:val="22"/>
                                 <w:shd w:fill="auto" w:val="clear"/>
                               </w:rPr>
-                              <w:t>Figura 1</w:t>
-                            </w:r>
-                            <w:r>
-                              <w:rPr>
-                                <w:rFonts w:eastAsia="Calibri" w:eastAsiaTheme="minorHAnsi"/>
-                                <w:i w:val="false"/>
-                                <w:iCs w:val="false"/>
-                                <w:color w:val="000000"/>
-                                <w:sz w:val="22"/>
-                                <w:szCs w:val="22"/>
-                                <w:shd w:fill="auto" w:val="clear"/>
-                              </w:rPr>
-                              <w:t>6</w:t>
-                            </w:r>
-                            <w:r>
-                              <w:rPr>
-                                <w:rFonts w:eastAsia="Calibri" w:eastAsiaTheme="minorHAnsi"/>
-                                <w:i w:val="false"/>
-                                <w:iCs w:val="false"/>
-                                <w:color w:val="000000"/>
-                                <w:sz w:val="22"/>
-                                <w:szCs w:val="22"/>
-                                <w:shd w:fill="auto" w:val="clear"/>
-                              </w:rPr>
-                              <w:t xml:space="preserve">. </w:t>
+                              <w:t xml:space="preserve">Figura 16. </w:t>
                             </w:r>
                             <w:r>
                               <w:rPr>
@@ -14548,7 +14049,7 @@
                           <wp:inline distT="0" distB="0" distL="0" distR="0">
                             <wp:extent cx="5271135" cy="2497455"/>
                             <wp:effectExtent l="0" t="0" r="0" b="0"/>
-                            <wp:docPr id="57" name="Figura15" descr=""/>
+                            <wp:docPr id="54" name="Figura15" descr=""/>
                             <wp:cNvGraphicFramePr>
                               <a:graphicFrameLocks xmlns:a="http://schemas.openxmlformats.org/drawingml/2006/main" noChangeAspect="1"/>
                             </wp:cNvGraphicFramePr>
@@ -14556,13 +14057,13 @@
                               <a:graphicData uri="http://schemas.openxmlformats.org/drawingml/2006/picture">
                                 <pic:pic xmlns:pic="http://schemas.openxmlformats.org/drawingml/2006/picture">
                                   <pic:nvPicPr>
-                                    <pic:cNvPr id="57" name="Figura15" descr=""/>
+                                    <pic:cNvPr id="54" name="Figura15" descr=""/>
                                     <pic:cNvPicPr>
                                       <a:picLocks noChangeAspect="1" noChangeArrowheads="1"/>
                                     </pic:cNvPicPr>
                                   </pic:nvPicPr>
                                   <pic:blipFill>
-                                    <a:blip r:embed="rId32"/>
+                                    <a:blip r:embed="rId30"/>
                                     <a:stretch>
                                       <a:fillRect/>
                                     </a:stretch>
@@ -14592,31 +14093,7 @@
                           <w:szCs w:val="22"/>
                           <w:shd w:fill="auto" w:val="clear"/>
                         </w:rPr>
-                        <w:t>Figura 1</w:t>
-                      </w:r>
-                      <w:r>
-                        <w:rPr>
-                          <w:rFonts w:eastAsia="Calibri" w:eastAsiaTheme="minorHAnsi"/>
-                          <w:i w:val="false"/>
-                          <w:iCs w:val="false"/>
-                          <w:color w:val="000000"/>
-                          <w:sz w:val="22"/>
-                          <w:szCs w:val="22"/>
-                          <w:shd w:fill="auto" w:val="clear"/>
-                        </w:rPr>
-                        <w:t>6</w:t>
-                      </w:r>
-                      <w:r>
-                        <w:rPr>
-                          <w:rFonts w:eastAsia="Calibri" w:eastAsiaTheme="minorHAnsi"/>
-                          <w:i w:val="false"/>
-                          <w:iCs w:val="false"/>
-                          <w:color w:val="000000"/>
-                          <w:sz w:val="22"/>
-                          <w:szCs w:val="22"/>
-                          <w:shd w:fill="auto" w:val="clear"/>
-                        </w:rPr>
-                        <w:t xml:space="preserve">. </w:t>
+                        <w:t xml:space="preserve">Figura 16. </w:t>
                       </w:r>
                       <w:r>
                         <w:rPr>
@@ -14878,7 +14355,7 @@
                 <wp:extent cx="5749290" cy="3380105"/>
                 <wp:effectExtent l="0" t="0" r="0" b="0"/>
                 <wp:wrapSquare wrapText="largest"/>
-                <wp:docPr id="58" name="Quadro15"/>
+                <wp:docPr id="55" name="Quadro15"/>
                 <a:graphic xmlns:a="http://schemas.openxmlformats.org/drawingml/2006/main">
                   <a:graphicData uri="http://schemas.microsoft.com/office/word/2010/wordprocessingShape">
                     <wps:wsp>
@@ -14918,7 +14395,7 @@
                                 <wp:inline distT="0" distB="0" distL="0" distR="0">
                                   <wp:extent cx="5759450" cy="2879725"/>
                                   <wp:effectExtent l="0" t="0" r="0" b="0"/>
-                                  <wp:docPr id="60" name="Figura8" descr=""/>
+                                  <wp:docPr id="57" name="Figura8" descr=""/>
                                   <wp:cNvGraphicFramePr>
                                     <a:graphicFrameLocks xmlns:a="http://schemas.openxmlformats.org/drawingml/2006/main" noChangeAspect="1"/>
                                   </wp:cNvGraphicFramePr>
@@ -14926,13 +14403,13 @@
                                     <a:graphicData uri="http://schemas.openxmlformats.org/drawingml/2006/picture">
                                       <pic:pic xmlns:pic="http://schemas.openxmlformats.org/drawingml/2006/picture">
                                         <pic:nvPicPr>
-                                          <pic:cNvPr id="60" name="Figura8" descr=""/>
+                                          <pic:cNvPr id="57" name="Figura8" descr=""/>
                                           <pic:cNvPicPr>
                                             <a:picLocks noChangeAspect="1" noChangeArrowheads="1"/>
                                           </pic:cNvPicPr>
                                         </pic:nvPicPr>
                                         <pic:blipFill>
-                                          <a:blip r:embed="rId33"/>
+                                          <a:blip r:embed="rId31"/>
                                           <a:stretch>
                                             <a:fillRect/>
                                           </a:stretch>
@@ -14962,31 +14439,7 @@
                                 <w:szCs w:val="22"/>
                                 <w:shd w:fill="auto" w:val="clear"/>
                               </w:rPr>
-                              <w:t>Figura 1</w:t>
-                            </w:r>
-                            <w:r>
-                              <w:rPr>
-                                <w:rFonts w:eastAsia="Calibri" w:eastAsiaTheme="minorHAnsi"/>
-                                <w:i w:val="false"/>
-                                <w:iCs w:val="false"/>
-                                <w:color w:val="000000"/>
-                                <w:sz w:val="22"/>
-                                <w:szCs w:val="22"/>
-                                <w:shd w:fill="auto" w:val="clear"/>
-                              </w:rPr>
-                              <w:t>7</w:t>
-                            </w:r>
-                            <w:r>
-                              <w:rPr>
-                                <w:rFonts w:eastAsia="Calibri" w:eastAsiaTheme="minorHAnsi"/>
-                                <w:i w:val="false"/>
-                                <w:iCs w:val="false"/>
-                                <w:color w:val="000000"/>
-                                <w:sz w:val="22"/>
-                                <w:szCs w:val="22"/>
-                                <w:shd w:fill="auto" w:val="clear"/>
-                              </w:rPr>
-                              <w:t xml:space="preserve">. output </w:t>
+                              <w:t xml:space="preserve">Figura 17. output </w:t>
                             </w:r>
                             <w:r>
                               <w:rPr>
@@ -15077,7 +14530,7 @@
                           <wp:inline distT="0" distB="0" distL="0" distR="0">
                             <wp:extent cx="5759450" cy="2879725"/>
                             <wp:effectExtent l="0" t="0" r="0" b="0"/>
-                            <wp:docPr id="61" name="Figura8" descr=""/>
+                            <wp:docPr id="58" name="Figura8" descr=""/>
                             <wp:cNvGraphicFramePr>
                               <a:graphicFrameLocks xmlns:a="http://schemas.openxmlformats.org/drawingml/2006/main" noChangeAspect="1"/>
                             </wp:cNvGraphicFramePr>
@@ -15085,13 +14538,13 @@
                               <a:graphicData uri="http://schemas.openxmlformats.org/drawingml/2006/picture">
                                 <pic:pic xmlns:pic="http://schemas.openxmlformats.org/drawingml/2006/picture">
                                   <pic:nvPicPr>
-                                    <pic:cNvPr id="61" name="Figura8" descr=""/>
+                                    <pic:cNvPr id="58" name="Figura8" descr=""/>
                                     <pic:cNvPicPr>
                                       <a:picLocks noChangeAspect="1" noChangeArrowheads="1"/>
                                     </pic:cNvPicPr>
                                   </pic:nvPicPr>
                                   <pic:blipFill>
-                                    <a:blip r:embed="rId34"/>
+                                    <a:blip r:embed="rId32"/>
                                     <a:stretch>
                                       <a:fillRect/>
                                     </a:stretch>
@@ -15121,31 +14574,7 @@
                           <w:szCs w:val="22"/>
                           <w:shd w:fill="auto" w:val="clear"/>
                         </w:rPr>
-                        <w:t>Figura 1</w:t>
-                      </w:r>
-                      <w:r>
-                        <w:rPr>
-                          <w:rFonts w:eastAsia="Calibri" w:eastAsiaTheme="minorHAnsi"/>
-                          <w:i w:val="false"/>
-                          <w:iCs w:val="false"/>
-                          <w:color w:val="000000"/>
-                          <w:sz w:val="22"/>
-                          <w:szCs w:val="22"/>
-                          <w:shd w:fill="auto" w:val="clear"/>
-                        </w:rPr>
-                        <w:t>7</w:t>
-                      </w:r>
-                      <w:r>
-                        <w:rPr>
-                          <w:rFonts w:eastAsia="Calibri" w:eastAsiaTheme="minorHAnsi"/>
-                          <w:i w:val="false"/>
-                          <w:iCs w:val="false"/>
-                          <w:color w:val="000000"/>
-                          <w:sz w:val="22"/>
-                          <w:szCs w:val="22"/>
-                          <w:shd w:fill="auto" w:val="clear"/>
-                        </w:rPr>
-                        <w:t xml:space="preserve">. output </w:t>
+                        <w:t xml:space="preserve">Figura 17. output </w:t>
                       </w:r>
                       <w:r>
                         <w:rPr>
@@ -15245,7 +14674,7 @@
                 <wp:extent cx="4584700" cy="4785995"/>
                 <wp:effectExtent l="0" t="0" r="0" b="0"/>
                 <wp:wrapSquare wrapText="largest"/>
-                <wp:docPr id="62" name="Quadro17"/>
+                <wp:docPr id="59" name="Quadro17"/>
                 <a:graphic xmlns:a="http://schemas.openxmlformats.org/drawingml/2006/main">
                   <a:graphicData uri="http://schemas.microsoft.com/office/word/2010/wordprocessingShape">
                     <wps:wsp>
@@ -15291,7 +14720,7 @@
                                 <wp:inline distT="0" distB="0" distL="0" distR="0">
                                   <wp:extent cx="4585335" cy="4307840"/>
                                   <wp:effectExtent l="0" t="0" r="0" b="0"/>
-                                  <wp:docPr id="64" name="Figura10" descr=""/>
+                                  <wp:docPr id="61" name="Figura10" descr=""/>
                                   <wp:cNvGraphicFramePr>
                                     <a:graphicFrameLocks xmlns:a="http://schemas.openxmlformats.org/drawingml/2006/main" noChangeAspect="1"/>
                                   </wp:cNvGraphicFramePr>
@@ -15299,13 +14728,13 @@
                                     <a:graphicData uri="http://schemas.openxmlformats.org/drawingml/2006/picture">
                                       <pic:pic xmlns:pic="http://schemas.openxmlformats.org/drawingml/2006/picture">
                                         <pic:nvPicPr>
-                                          <pic:cNvPr id="64" name="Figura10" descr=""/>
+                                          <pic:cNvPr id="61" name="Figura10" descr=""/>
                                           <pic:cNvPicPr>
                                             <a:picLocks noChangeAspect="1" noChangeArrowheads="1"/>
                                           </pic:cNvPicPr>
                                         </pic:nvPicPr>
                                         <pic:blipFill>
-                                          <a:blip r:embed="rId35"/>
+                                          <a:blip r:embed="rId33"/>
                                           <a:stretch>
                                             <a:fillRect/>
                                           </a:stretch>
@@ -15344,31 +14773,7 @@
                                 <w:szCs w:val="22"/>
                                 <w:shd w:fill="auto" w:val="clear"/>
                               </w:rPr>
-                              <w:t>igura 1</w:t>
-                            </w:r>
-                            <w:r>
-                              <w:rPr>
-                                <w:rFonts w:eastAsia="Calibri" w:eastAsiaTheme="minorHAnsi"/>
-                                <w:i w:val="false"/>
-                                <w:iCs w:val="false"/>
-                                <w:color w:val="000000"/>
-                                <w:sz w:val="22"/>
-                                <w:szCs w:val="22"/>
-                                <w:shd w:fill="auto" w:val="clear"/>
-                              </w:rPr>
-                              <w:t>8</w:t>
-                            </w:r>
-                            <w:r>
-                              <w:rPr>
-                                <w:rFonts w:eastAsia="Calibri" w:eastAsiaTheme="minorHAnsi"/>
-                                <w:i w:val="false"/>
-                                <w:iCs w:val="false"/>
-                                <w:color w:val="000000"/>
-                                <w:sz w:val="22"/>
-                                <w:szCs w:val="22"/>
-                                <w:shd w:fill="auto" w:val="clear"/>
-                              </w:rPr>
-                              <w:t>.</w:t>
+                              <w:t>igura 18.</w:t>
                             </w:r>
                             <w:r>
                               <w:rPr>
@@ -15465,7 +14870,7 @@
                           <wp:inline distT="0" distB="0" distL="0" distR="0">
                             <wp:extent cx="4585335" cy="4307840"/>
                             <wp:effectExtent l="0" t="0" r="0" b="0"/>
-                            <wp:docPr id="65" name="Figura10" descr=""/>
+                            <wp:docPr id="62" name="Figura10" descr=""/>
                             <wp:cNvGraphicFramePr>
                               <a:graphicFrameLocks xmlns:a="http://schemas.openxmlformats.org/drawingml/2006/main" noChangeAspect="1"/>
                             </wp:cNvGraphicFramePr>
@@ -15473,13 +14878,13 @@
                               <a:graphicData uri="http://schemas.openxmlformats.org/drawingml/2006/picture">
                                 <pic:pic xmlns:pic="http://schemas.openxmlformats.org/drawingml/2006/picture">
                                   <pic:nvPicPr>
-                                    <pic:cNvPr id="65" name="Figura10" descr=""/>
+                                    <pic:cNvPr id="62" name="Figura10" descr=""/>
                                     <pic:cNvPicPr>
                                       <a:picLocks noChangeAspect="1" noChangeArrowheads="1"/>
                                     </pic:cNvPicPr>
                                   </pic:nvPicPr>
                                   <pic:blipFill>
-                                    <a:blip r:embed="rId36"/>
+                                    <a:blip r:embed="rId34"/>
                                     <a:stretch>
                                       <a:fillRect/>
                                     </a:stretch>
@@ -15518,31 +14923,7 @@
                           <w:szCs w:val="22"/>
                           <w:shd w:fill="auto" w:val="clear"/>
                         </w:rPr>
-                        <w:t>igura 1</w:t>
-                      </w:r>
-                      <w:r>
-                        <w:rPr>
-                          <w:rFonts w:eastAsia="Calibri" w:eastAsiaTheme="minorHAnsi"/>
-                          <w:i w:val="false"/>
-                          <w:iCs w:val="false"/>
-                          <w:color w:val="000000"/>
-                          <w:sz w:val="22"/>
-                          <w:szCs w:val="22"/>
-                          <w:shd w:fill="auto" w:val="clear"/>
-                        </w:rPr>
-                        <w:t>8</w:t>
-                      </w:r>
-                      <w:r>
-                        <w:rPr>
-                          <w:rFonts w:eastAsia="Calibri" w:eastAsiaTheme="minorHAnsi"/>
-                          <w:i w:val="false"/>
-                          <w:iCs w:val="false"/>
-                          <w:color w:val="000000"/>
-                          <w:sz w:val="22"/>
-                          <w:szCs w:val="22"/>
-                          <w:shd w:fill="auto" w:val="clear"/>
-                        </w:rPr>
-                        <w:t>.</w:t>
+                        <w:t>igura 18.</w:t>
                       </w:r>
                       <w:r>
                         <w:rPr>
@@ -16085,21 +15466,7 @@
           <w:i w:val="false"/>
           <w:iCs w:val="false"/>
         </w:rPr>
-        <w:t xml:space="preserve">Tabela </w:t>
-      </w:r>
-      <w:r>
-        <w:rPr>
-          <w:i w:val="false"/>
-          <w:iCs w:val="false"/>
-        </w:rPr>
-        <w:t>2</w:t>
-      </w:r>
-      <w:r>
-        <w:rPr>
-          <w:i w:val="false"/>
-          <w:iCs w:val="false"/>
-        </w:rPr>
-        <w:t>. Resultados Amostra Teste</w:t>
+        <w:t>Tabela 2. Resultados Amostra Teste</w:t>
       </w:r>
     </w:p>
     <w:tbl>
@@ -20491,7 +19858,10 @@
         </w:rPr>
       </w:pPr>
       <w:r>
-        <w:rPr/>
+        <w:rPr>
+          <w:i w:val="false"/>
+          <w:iCs w:val="false"/>
+        </w:rPr>
       </w:r>
     </w:p>
     <w:p>
@@ -20508,21 +19878,7 @@
           <w:i w:val="false"/>
           <w:iCs w:val="false"/>
         </w:rPr>
-        <w:t xml:space="preserve">Tabela </w:t>
-      </w:r>
-      <w:r>
-        <w:rPr>
-          <w:i w:val="false"/>
-          <w:iCs w:val="false"/>
-        </w:rPr>
-        <w:t>3</w:t>
-      </w:r>
-      <w:r>
-        <w:rPr>
-          <w:i w:val="false"/>
-          <w:iCs w:val="false"/>
-        </w:rPr>
-        <w:t>. Sumário da Acurácia do Modelo</w:t>
+        <w:t>Tabela 3. Sumário da Acurácia do Modelo</w:t>
       </w:r>
     </w:p>
     <w:tbl>
@@ -20771,14 +20127,7 @@
                 <w:b w:val="false"/>
                 <w:bCs w:val="false"/>
               </w:rPr>
-              <w:t>0.</w:t>
-            </w:r>
-            <w:r>
-              <w:rPr>
-                <w:b w:val="false"/>
-                <w:bCs w:val="false"/>
-              </w:rPr>
-              <w:t>825</w:t>
+              <w:t>0.825</w:t>
             </w:r>
           </w:p>
         </w:tc>
@@ -20988,7 +20337,7 @@
                 <wp:extent cx="3753485" cy="4274185"/>
                 <wp:effectExtent l="0" t="0" r="0" b="0"/>
                 <wp:wrapSquare wrapText="largest"/>
-                <wp:docPr id="66" name="Quadro17"/>
+                <wp:docPr id="63" name="Quadro17"/>
                 <a:graphic xmlns:a="http://schemas.openxmlformats.org/drawingml/2006/main">
                   <a:graphicData uri="http://schemas.microsoft.com/office/word/2010/wordprocessingShape">
                     <wps:wsp>
@@ -21031,7 +20380,7 @@
                                 <wp:inline distT="0" distB="0" distL="0" distR="0">
                                   <wp:extent cx="3753485" cy="3753485"/>
                                   <wp:effectExtent l="0" t="0" r="0" b="0"/>
-                                  <wp:docPr id="68" name="Figura14" descr=""/>
+                                  <wp:docPr id="65" name="Figura14" descr=""/>
                                   <wp:cNvGraphicFramePr>
                                     <a:graphicFrameLocks xmlns:a="http://schemas.openxmlformats.org/drawingml/2006/main" noChangeAspect="1"/>
                                   </wp:cNvGraphicFramePr>
@@ -21039,13 +20388,13 @@
                                     <a:graphicData uri="http://schemas.openxmlformats.org/drawingml/2006/picture">
                                       <pic:pic xmlns:pic="http://schemas.openxmlformats.org/drawingml/2006/picture">
                                         <pic:nvPicPr>
-                                          <pic:cNvPr id="68" name="Figura14" descr=""/>
+                                          <pic:cNvPr id="65" name="Figura14" descr=""/>
                                           <pic:cNvPicPr>
                                             <a:picLocks noChangeAspect="1" noChangeArrowheads="1"/>
                                           </pic:cNvPicPr>
                                         </pic:nvPicPr>
                                         <pic:blipFill>
-                                          <a:blip r:embed="rId37"/>
+                                          <a:blip r:embed="rId35"/>
                                           <a:stretch>
                                             <a:fillRect/>
                                           </a:stretch>
@@ -21075,31 +20424,7 @@
                                 <w:szCs w:val="22"/>
                                 <w:shd w:fill="auto" w:val="clear"/>
                               </w:rPr>
-                              <w:t>Figura 1</w:t>
-                            </w:r>
-                            <w:r>
-                              <w:rPr>
-                                <w:rFonts w:eastAsia="Calibri" w:eastAsiaTheme="minorHAnsi"/>
-                                <w:i w:val="false"/>
-                                <w:iCs w:val="false"/>
-                                <w:color w:val="000000"/>
-                                <w:sz w:val="22"/>
-                                <w:szCs w:val="22"/>
-                                <w:shd w:fill="auto" w:val="clear"/>
-                              </w:rPr>
-                              <w:t>9</w:t>
-                            </w:r>
-                            <w:r>
-                              <w:rPr>
-                                <w:rFonts w:eastAsia="Calibri" w:eastAsiaTheme="minorHAnsi"/>
-                                <w:i w:val="false"/>
-                                <w:iCs w:val="false"/>
-                                <w:color w:val="000000"/>
-                                <w:sz w:val="22"/>
-                                <w:szCs w:val="22"/>
-                                <w:shd w:fill="auto" w:val="clear"/>
-                              </w:rPr>
-                              <w:t>.</w:t>
+                              <w:t>Figura 19.</w:t>
                             </w:r>
                             <w:r>
                               <w:rPr>
@@ -21113,21 +20438,7 @@
                                 <w:shd w:fill="auto" w:val="clear"/>
                                 <w:lang w:val="pt-BR" w:eastAsia="en-US" w:bidi="ar-SA"/>
                               </w:rPr>
-                              <w:t xml:space="preserve"> Resultado gerado pelo modelo yolo_tomo_v1 na imagem 0003664496_2_52 .dcm da Tabela </w:t>
-                            </w:r>
-                            <w:r>
-                              <w:rPr>
-                                <w:rFonts w:eastAsia="Calibri" w:cs="Lohit Devanagari" w:eastAsiaTheme="minorHAnsi"/>
-                                <w:i w:val="false"/>
-                                <w:iCs w:val="false"/>
-                                <w:color w:val="000000"/>
-                                <w:kern w:val="0"/>
-                                <w:sz w:val="22"/>
-                                <w:szCs w:val="22"/>
-                                <w:shd w:fill="auto" w:val="clear"/>
-                                <w:lang w:val="pt-BR" w:eastAsia="en-US" w:bidi="ar-SA"/>
-                              </w:rPr>
-                              <w:t>2</w:t>
+                              <w:t xml:space="preserve"> Resultado gerado pelo modelo yolo_tomo_v1 na imagem 0003664496_2_52 .dcm da Tabela 2</w:t>
                             </w:r>
                           </w:p>
                         </w:txbxContent>
@@ -21163,7 +20474,7 @@
                           <wp:inline distT="0" distB="0" distL="0" distR="0">
                             <wp:extent cx="3753485" cy="3753485"/>
                             <wp:effectExtent l="0" t="0" r="0" b="0"/>
-                            <wp:docPr id="69" name="Figura14" descr=""/>
+                            <wp:docPr id="66" name="Figura14" descr=""/>
                             <wp:cNvGraphicFramePr>
                               <a:graphicFrameLocks xmlns:a="http://schemas.openxmlformats.org/drawingml/2006/main" noChangeAspect="1"/>
                             </wp:cNvGraphicFramePr>
@@ -21171,13 +20482,13 @@
                               <a:graphicData uri="http://schemas.openxmlformats.org/drawingml/2006/picture">
                                 <pic:pic xmlns:pic="http://schemas.openxmlformats.org/drawingml/2006/picture">
                                   <pic:nvPicPr>
-                                    <pic:cNvPr id="69" name="Figura14" descr=""/>
+                                    <pic:cNvPr id="66" name="Figura14" descr=""/>
                                     <pic:cNvPicPr>
                                       <a:picLocks noChangeAspect="1" noChangeArrowheads="1"/>
                                     </pic:cNvPicPr>
                                   </pic:nvPicPr>
                                   <pic:blipFill>
-                                    <a:blip r:embed="rId38"/>
+                                    <a:blip r:embed="rId36"/>
                                     <a:stretch>
                                       <a:fillRect/>
                                     </a:stretch>
@@ -21207,31 +20518,7 @@
                           <w:szCs w:val="22"/>
                           <w:shd w:fill="auto" w:val="clear"/>
                         </w:rPr>
-                        <w:t>Figura 1</w:t>
-                      </w:r>
-                      <w:r>
-                        <w:rPr>
-                          <w:rFonts w:eastAsia="Calibri" w:eastAsiaTheme="minorHAnsi"/>
-                          <w:i w:val="false"/>
-                          <w:iCs w:val="false"/>
-                          <w:color w:val="000000"/>
-                          <w:sz w:val="22"/>
-                          <w:szCs w:val="22"/>
-                          <w:shd w:fill="auto" w:val="clear"/>
-                        </w:rPr>
-                        <w:t>9</w:t>
-                      </w:r>
-                      <w:r>
-                        <w:rPr>
-                          <w:rFonts w:eastAsia="Calibri" w:eastAsiaTheme="minorHAnsi"/>
-                          <w:i w:val="false"/>
-                          <w:iCs w:val="false"/>
-                          <w:color w:val="000000"/>
-                          <w:sz w:val="22"/>
-                          <w:szCs w:val="22"/>
-                          <w:shd w:fill="auto" w:val="clear"/>
-                        </w:rPr>
-                        <w:t>.</w:t>
+                        <w:t>Figura 19.</w:t>
                       </w:r>
                       <w:r>
                         <w:rPr>
@@ -21245,21 +20532,7 @@
                           <w:shd w:fill="auto" w:val="clear"/>
                           <w:lang w:val="pt-BR" w:eastAsia="en-US" w:bidi="ar-SA"/>
                         </w:rPr>
-                        <w:t xml:space="preserve"> Resultado gerado pelo modelo yolo_tomo_v1 na imagem 0003664496_2_52 .dcm da Tabela </w:t>
-                      </w:r>
-                      <w:r>
-                        <w:rPr>
-                          <w:rFonts w:eastAsia="Calibri" w:cs="Lohit Devanagari" w:eastAsiaTheme="minorHAnsi"/>
-                          <w:i w:val="false"/>
-                          <w:iCs w:val="false"/>
-                          <w:color w:val="000000"/>
-                          <w:kern w:val="0"/>
-                          <w:sz w:val="22"/>
-                          <w:szCs w:val="22"/>
-                          <w:shd w:fill="auto" w:val="clear"/>
-                          <w:lang w:val="pt-BR" w:eastAsia="en-US" w:bidi="ar-SA"/>
-                        </w:rPr>
-                        <w:t>2</w:t>
+                        <w:t xml:space="preserve"> Resultado gerado pelo modelo yolo_tomo_v1 na imagem 0003664496_2_52 .dcm da Tabela 2</w:t>
                       </w:r>
                     </w:p>
                   </w:txbxContent>
@@ -21587,7 +20860,7 @@
         <mc:AlternateContent>
           <mc:Choice Requires="wps">
             <w:drawing>
-              <wp:anchor behindDoc="0" distT="0" distB="0" distL="0" distR="0" simplePos="0" locked="0" layoutInCell="0" allowOverlap="1" relativeHeight="93">
+              <wp:anchor behindDoc="0" distT="0" distB="0" distL="0" distR="0" simplePos="0" locked="0" layoutInCell="0" allowOverlap="1" relativeHeight="92">
                 <wp:simplePos x="0" y="0"/>
                 <wp:positionH relativeFrom="column">
                   <wp:posOffset>974725</wp:posOffset>
@@ -21598,7 +20871,7 @@
                 <wp:extent cx="3785235" cy="4305935"/>
                 <wp:effectExtent l="0" t="0" r="0" b="0"/>
                 <wp:wrapSquare wrapText="largest"/>
-                <wp:docPr id="70" name="Quadro18"/>
+                <wp:docPr id="67" name="Quadro18"/>
                 <a:graphic xmlns:a="http://schemas.openxmlformats.org/drawingml/2006/main">
                   <a:graphicData uri="http://schemas.microsoft.com/office/word/2010/wordprocessingShape">
                     <wps:wsp>
@@ -21641,7 +20914,7 @@
                                 <wp:inline distT="0" distB="0" distL="0" distR="0">
                                   <wp:extent cx="3785235" cy="3785235"/>
                                   <wp:effectExtent l="0" t="0" r="0" b="0"/>
-                                  <wp:docPr id="72" name="Figura16" descr=""/>
+                                  <wp:docPr id="69" name="Figura16" descr=""/>
                                   <wp:cNvGraphicFramePr>
                                     <a:graphicFrameLocks xmlns:a="http://schemas.openxmlformats.org/drawingml/2006/main" noChangeAspect="1"/>
                                   </wp:cNvGraphicFramePr>
@@ -21649,13 +20922,13 @@
                                     <a:graphicData uri="http://schemas.openxmlformats.org/drawingml/2006/picture">
                                       <pic:pic xmlns:pic="http://schemas.openxmlformats.org/drawingml/2006/picture">
                                         <pic:nvPicPr>
-                                          <pic:cNvPr id="72" name="Figura16" descr=""/>
+                                          <pic:cNvPr id="69" name="Figura16" descr=""/>
                                           <pic:cNvPicPr>
                                             <a:picLocks noChangeAspect="1" noChangeArrowheads="1"/>
                                           </pic:cNvPicPr>
                                         </pic:nvPicPr>
                                         <pic:blipFill>
-                                          <a:blip r:embed="rId39"/>
+                                          <a:blip r:embed="rId37"/>
                                           <a:stretch>
                                             <a:fillRect/>
                                           </a:stretch>
@@ -21685,31 +20958,7 @@
                                 <w:szCs w:val="22"/>
                                 <w:shd w:fill="auto" w:val="clear"/>
                               </w:rPr>
-                              <w:t xml:space="preserve">Figura </w:t>
-                            </w:r>
-                            <w:r>
-                              <w:rPr>
-                                <w:rFonts w:eastAsia="Calibri" w:eastAsiaTheme="minorHAnsi"/>
-                                <w:i w:val="false"/>
-                                <w:iCs w:val="false"/>
-                                <w:color w:val="000000"/>
-                                <w:sz w:val="22"/>
-                                <w:szCs w:val="22"/>
-                                <w:shd w:fill="auto" w:val="clear"/>
-                              </w:rPr>
-                              <w:t>20</w:t>
-                            </w:r>
-                            <w:r>
-                              <w:rPr>
-                                <w:rFonts w:eastAsia="Calibri" w:eastAsiaTheme="minorHAnsi"/>
-                                <w:i w:val="false"/>
-                                <w:iCs w:val="false"/>
-                                <w:color w:val="000000"/>
-                                <w:sz w:val="22"/>
-                                <w:szCs w:val="22"/>
-                                <w:shd w:fill="auto" w:val="clear"/>
-                              </w:rPr>
-                              <w:t>.</w:t>
+                              <w:t>Figura 20.</w:t>
                             </w:r>
                             <w:r>
                               <w:rPr>
@@ -21723,21 +20972,7 @@
                                 <w:shd w:fill="auto" w:val="clear"/>
                                 <w:lang w:val="pt-BR" w:eastAsia="en-US" w:bidi="ar-SA"/>
                               </w:rPr>
-                              <w:t xml:space="preserve"> Resultado gerado pelo modelo yolo_tomo_v1 na imagem 0003823903_2_60.dcm da Tabela </w:t>
-                            </w:r>
-                            <w:r>
-                              <w:rPr>
-                                <w:rFonts w:eastAsia="Calibri" w:cs="Lohit Devanagari" w:eastAsiaTheme="minorHAnsi"/>
-                                <w:i w:val="false"/>
-                                <w:iCs w:val="false"/>
-                                <w:color w:val="000000"/>
-                                <w:kern w:val="0"/>
-                                <w:sz w:val="22"/>
-                                <w:szCs w:val="22"/>
-                                <w:shd w:fill="auto" w:val="clear"/>
-                                <w:lang w:val="pt-BR" w:eastAsia="en-US" w:bidi="ar-SA"/>
-                              </w:rPr>
-                              <w:t>2</w:t>
+                              <w:t xml:space="preserve"> Resultado gerado pelo modelo yolo_tomo_v1 na imagem 0003823903_2_60.dcm da Tabela 2</w:t>
                             </w:r>
                           </w:p>
                         </w:txbxContent>
@@ -21773,7 +21008,7 @@
                           <wp:inline distT="0" distB="0" distL="0" distR="0">
                             <wp:extent cx="3785235" cy="3785235"/>
                             <wp:effectExtent l="0" t="0" r="0" b="0"/>
-                            <wp:docPr id="73" name="Figura16" descr=""/>
+                            <wp:docPr id="70" name="Figura16" descr=""/>
                             <wp:cNvGraphicFramePr>
                               <a:graphicFrameLocks xmlns:a="http://schemas.openxmlformats.org/drawingml/2006/main" noChangeAspect="1"/>
                             </wp:cNvGraphicFramePr>
@@ -21781,13 +21016,13 @@
                               <a:graphicData uri="http://schemas.openxmlformats.org/drawingml/2006/picture">
                                 <pic:pic xmlns:pic="http://schemas.openxmlformats.org/drawingml/2006/picture">
                                   <pic:nvPicPr>
-                                    <pic:cNvPr id="73" name="Figura16" descr=""/>
+                                    <pic:cNvPr id="70" name="Figura16" descr=""/>
                                     <pic:cNvPicPr>
                                       <a:picLocks noChangeAspect="1" noChangeArrowheads="1"/>
                                     </pic:cNvPicPr>
                                   </pic:nvPicPr>
                                   <pic:blipFill>
-                                    <a:blip r:embed="rId40"/>
+                                    <a:blip r:embed="rId38"/>
                                     <a:stretch>
                                       <a:fillRect/>
                                     </a:stretch>
@@ -21817,31 +21052,7 @@
                           <w:szCs w:val="22"/>
                           <w:shd w:fill="auto" w:val="clear"/>
                         </w:rPr>
-                        <w:t xml:space="preserve">Figura </w:t>
-                      </w:r>
-                      <w:r>
-                        <w:rPr>
-                          <w:rFonts w:eastAsia="Calibri" w:eastAsiaTheme="minorHAnsi"/>
-                          <w:i w:val="false"/>
-                          <w:iCs w:val="false"/>
-                          <w:color w:val="000000"/>
-                          <w:sz w:val="22"/>
-                          <w:szCs w:val="22"/>
-                          <w:shd w:fill="auto" w:val="clear"/>
-                        </w:rPr>
-                        <w:t>20</w:t>
-                      </w:r>
-                      <w:r>
-                        <w:rPr>
-                          <w:rFonts w:eastAsia="Calibri" w:eastAsiaTheme="minorHAnsi"/>
-                          <w:i w:val="false"/>
-                          <w:iCs w:val="false"/>
-                          <w:color w:val="000000"/>
-                          <w:sz w:val="22"/>
-                          <w:szCs w:val="22"/>
-                          <w:shd w:fill="auto" w:val="clear"/>
-                        </w:rPr>
-                        <w:t>.</w:t>
+                        <w:t>Figura 20.</w:t>
                       </w:r>
                       <w:r>
                         <w:rPr>
@@ -21855,21 +21066,7 @@
                           <w:shd w:fill="auto" w:val="clear"/>
                           <w:lang w:val="pt-BR" w:eastAsia="en-US" w:bidi="ar-SA"/>
                         </w:rPr>
-                        <w:t xml:space="preserve"> Resultado gerado pelo modelo yolo_tomo_v1 na imagem 0003823903_2_60.dcm da Tabela </w:t>
-                      </w:r>
-                      <w:r>
-                        <w:rPr>
-                          <w:rFonts w:eastAsia="Calibri" w:cs="Lohit Devanagari" w:eastAsiaTheme="minorHAnsi"/>
-                          <w:i w:val="false"/>
-                          <w:iCs w:val="false"/>
-                          <w:color w:val="000000"/>
-                          <w:kern w:val="0"/>
-                          <w:sz w:val="22"/>
-                          <w:szCs w:val="22"/>
-                          <w:shd w:fill="auto" w:val="clear"/>
-                          <w:lang w:val="pt-BR" w:eastAsia="en-US" w:bidi="ar-SA"/>
-                        </w:rPr>
-                        <w:t>2</w:t>
+                        <w:t xml:space="preserve"> Resultado gerado pelo modelo yolo_tomo_v1 na imagem 0003823903_2_60.dcm da Tabela 2</w:t>
                       </w:r>
                     </w:p>
                   </w:txbxContent>
@@ -22182,7 +21379,98 @@
           <w:szCs w:val="22"/>
           <w:lang w:val="pt-BR" w:eastAsia="en-US" w:bidi="ar-SA"/>
         </w:rPr>
-        <w:t>ência Artificial tem se mostrado como sendo as principais ferramentas de transformação da sociedade moderna. Modelos que auxiliam o diagnóstico e tratamento correto de pacientes podem gerar um benefício enorme a sociedade. Esta rede neural convolucional por exemplo, tem o potencial de ajudar o médico a tomar decisões melhores e além disso, embasá-las em um modelo matemático eficaz que reforce seu diagnóstico. Num futuro, essa rede tem o potencial de emitir um certificado de qualidade ou de inferir diferentes possíveis diagnósticos ou quem sabe sugerir tratamentos, medicamentos. Talvez prever o tempo de vida de um paciente em sofrimento, ou até identificar doenças de difícil visibilização. Essa rede pode ser usada para ajudar a formar os futuros médicos, treinar perítos, bibliotecar e catalogar doenças. Todas essas inferências antes eram impossíveis apenas com o olho humano e com softwares simples de observação de exames. Agora, é importante discutirmos os benefícios da I.A. para auxiliar o desenvolvimento e avanço social.</w:t>
+        <w:t>ência Artificial tem se mostrado como sendo as principais ferramentas de transformação da sociedade moderna. Modelos que auxiliam o diagnóstico e tratamento correto de pacientes podem gerar benefício</w:t>
+      </w:r>
+      <w:r>
+        <w:rPr>
+          <w:rFonts w:eastAsia="Calibri" w:cs="Arial" w:eastAsiaTheme="minorHAnsi"/>
+          <w:b w:val="false"/>
+          <w:bCs w:val="false"/>
+          <w:color w:val="auto"/>
+          <w:kern w:val="0"/>
+          <w:sz w:val="22"/>
+          <w:szCs w:val="22"/>
+          <w:lang w:val="pt-BR" w:eastAsia="en-US" w:bidi="ar-SA"/>
+        </w:rPr>
+        <w:t>s</w:t>
+      </w:r>
+      <w:r>
+        <w:rPr>
+          <w:rFonts w:eastAsia="Calibri" w:cs="Arial" w:eastAsiaTheme="minorHAnsi"/>
+          <w:b w:val="false"/>
+          <w:bCs w:val="false"/>
+          <w:color w:val="auto"/>
+          <w:kern w:val="0"/>
+          <w:sz w:val="22"/>
+          <w:szCs w:val="22"/>
+          <w:lang w:val="pt-BR" w:eastAsia="en-US" w:bidi="ar-SA"/>
+        </w:rPr>
+        <w:t xml:space="preserve"> enorme a sociedade. Esta rede neural convolucional por exemplo, tem o potencial de ajudar o médico a tomar decisões melhores e além disso, embasá-las em um modelo matemático eficaz que reforce seu diagnóstico. Num futuro, essa rede tem o potencial de emitir um certificado de qualidade ou de inferir diferentes possíveis diagnósticos ou quem sabe sugerir tratamentos, medicamentos. Talvez prever o tempo de vida de um paciente em sofrimento, ou até identificar doenças de difícil </w:t>
+      </w:r>
+      <w:r>
+        <w:rPr>
+          <w:rFonts w:eastAsia="Calibri" w:cs="Arial" w:eastAsiaTheme="minorHAnsi"/>
+          <w:b w:val="false"/>
+          <w:bCs w:val="false"/>
+          <w:color w:val="auto"/>
+          <w:kern w:val="0"/>
+          <w:sz w:val="22"/>
+          <w:szCs w:val="22"/>
+          <w:lang w:val="pt-BR" w:eastAsia="en-US" w:bidi="ar-SA"/>
+        </w:rPr>
+        <w:t>visualizaç</w:t>
+      </w:r>
+      <w:r>
+        <w:rPr>
+          <w:rFonts w:eastAsia="Calibri" w:cs="Arial" w:eastAsiaTheme="minorHAnsi"/>
+          <w:b w:val="false"/>
+          <w:bCs w:val="false"/>
+          <w:color w:val="auto"/>
+          <w:kern w:val="0"/>
+          <w:sz w:val="22"/>
+          <w:szCs w:val="22"/>
+          <w:lang w:val="pt-BR" w:eastAsia="en-US" w:bidi="ar-SA"/>
+        </w:rPr>
+        <w:t>ão</w:t>
+      </w:r>
+      <w:r>
+        <w:rPr>
+          <w:rFonts w:eastAsia="Calibri" w:cs="Arial" w:eastAsiaTheme="minorHAnsi"/>
+          <w:b w:val="false"/>
+          <w:bCs w:val="false"/>
+          <w:color w:val="auto"/>
+          <w:kern w:val="0"/>
+          <w:sz w:val="22"/>
+          <w:szCs w:val="22"/>
+          <w:lang w:val="pt-BR" w:eastAsia="en-US" w:bidi="ar-SA"/>
+        </w:rPr>
+        <w:t xml:space="preserve">. Essa rede pode ser usada para ajudar a formar os futuros médicos, treinar peritos, </w:t>
+      </w:r>
+      <w:r>
+        <w:rPr>
+          <w:rFonts w:eastAsia="Calibri" w:cs="Arial" w:eastAsiaTheme="minorHAnsi"/>
+          <w:b w:val="false"/>
+          <w:bCs w:val="false"/>
+          <w:color w:val="auto"/>
+          <w:kern w:val="0"/>
+          <w:sz w:val="22"/>
+          <w:szCs w:val="22"/>
+          <w:lang w:val="pt-BR" w:eastAsia="en-US" w:bidi="ar-SA"/>
+        </w:rPr>
+        <w:t>e</w:t>
+      </w:r>
+      <w:r>
+        <w:rPr>
+          <w:rFonts w:eastAsia="Calibri" w:cs="Arial" w:eastAsiaTheme="minorHAnsi"/>
+          <w:b w:val="false"/>
+          <w:bCs w:val="false"/>
+          <w:color w:val="auto"/>
+          <w:kern w:val="0"/>
+          <w:sz w:val="22"/>
+          <w:szCs w:val="22"/>
+          <w:lang w:val="pt-BR" w:eastAsia="en-US" w:bidi="ar-SA"/>
+        </w:rPr>
+        <w:t xml:space="preserve"> catalogar doenças. Todas essas inferências antes eram impossíveis apenas com o olho humano e com softwares simples de observação de exames. Agora, é importante discutirmos os benefícios da I.A. para auxiliar o desenvolvimento e avanço social.</w:t>
       </w:r>
     </w:p>
     <w:p>
@@ -22206,7 +21494,7 @@
           <w:lang w:val="pt-BR" w:eastAsia="en-US" w:bidi="ar-SA"/>
         </w:rPr>
         <w:tab/>
-        <w:t xml:space="preserve">Outro ponto importante a ser levantado é sobre o futuro do arquivo DICOM. O arquivo DICOM é a segurança e a garantia da não-variabilidade entre diferentes amostras de imagens geradas por diferentes aparelhos tomográficos. Atualmente, a medicina aceita dois formatos como material de laudo: O DICOM impresso e o DICOM JPEG2000. O JPEG2000 está sendo discutido como um bom representante do DICOM para laudos não-presenciais via tele-medicina devido as caracteristicas de alta qualidade, taxa de compressão,  interoperacionalidade e compatibilidade. Nesse sentido, também é necessário estabelecer um protocolo médico rígido em termos de definir qual será o formato aceito pela medicina como “input” para treinamento de uma rede neural. </w:t>
+        <w:t xml:space="preserve">Outro ponto importante a ser levantado é sobre o futuro do arquivo DICOM. O arquivo DICOM é a segurança e a garantia da não-variabilidade entre diferentes amostras de imagens geradas por diferentes aparelhos tomográficos. Atualmente, a medicina aceita dois formatos como material de laudo: O DICOM impresso e o DICOM JPEG2000. O JPEG2000 está sendo discutido como um bom representante do DICOM para laudos não-presenciais via tele-medicina devido as características de alta qualidade, taxa de compressão,  interoperacionalidade e compatibilidade. Nesse sentido, também é necessário estabelecer um protocolo médico rígido em termos de definir qual será o formato aceito pela medicina como “input” para treinamento de uma rede neural. </w:t>
       </w:r>
     </w:p>
     <w:p>
@@ -22240,7 +21528,7 @@
         </w:rPr>
         <w:t>ísticas de transfer learning, sendo passível de melhorias e aprimoramentos. Outras classificações podem ser implementadas e as classificações existentes podem ser reforçadas. Como conclusão, esse projeto disponibiliza o reposítório &lt;</w:t>
       </w:r>
-      <w:hyperlink r:id="rId41">
+      <w:hyperlink r:id="rId39">
         <w:r>
           <w:rPr>
             <w:rStyle w:val="LinkdaInternet"/>
@@ -22302,243 +21590,6 @@
         <w:pStyle w:val="Normal"/>
         <w:spacing w:lineRule="auto" w:line="360"/>
         <w:rPr>
-          <w:b w:val="false"/>
-          <w:b w:val="false"/>
-          <w:bCs w:val="false"/>
-        </w:rPr>
-      </w:pPr>
-      <w:r>
-        <w:rPr>
-          <w:rFonts w:eastAsia="Calibri" w:cs="Arial" w:eastAsiaTheme="minorHAnsi"/>
-          <w:b w:val="false"/>
-          <w:bCs w:val="false"/>
-          <w:color w:val="auto"/>
-          <w:kern w:val="0"/>
-          <w:sz w:val="22"/>
-          <w:szCs w:val="22"/>
-          <w:lang w:val="pt-BR" w:eastAsia="en-US" w:bidi="ar-SA"/>
-        </w:rPr>
-        <w:tab/>
-      </w:r>
-    </w:p>
-    <w:p>
-      <w:pPr>
-        <w:pStyle w:val="Normal"/>
-        <w:spacing w:lineRule="auto" w:line="360"/>
-        <w:rPr>
-          <w:b w:val="false"/>
-          <w:b w:val="false"/>
-          <w:bCs w:val="false"/>
-        </w:rPr>
-      </w:pPr>
-      <w:r>
-        <w:rPr>
-          <w:rFonts w:eastAsia="Calibri" w:cs="Arial" w:eastAsiaTheme="minorHAnsi"/>
-          <w:b w:val="false"/>
-          <w:bCs w:val="false"/>
-          <w:color w:val="auto"/>
-          <w:kern w:val="0"/>
-          <w:sz w:val="22"/>
-          <w:szCs w:val="22"/>
-          <w:lang w:val="pt-BR" w:eastAsia="en-US" w:bidi="ar-SA"/>
-        </w:rPr>
-        <w:tab/>
-        <w:t>Para clonar o repositório do projeto:</w:t>
-      </w:r>
-    </w:p>
-    <w:p>
-      <w:pPr>
-        <w:pStyle w:val="Normal"/>
-        <w:spacing w:lineRule="auto" w:line="360"/>
-        <w:rPr>
-          <w:b w:val="false"/>
-          <w:b w:val="false"/>
-          <w:bCs w:val="false"/>
-        </w:rPr>
-      </w:pPr>
-      <w:r>
-        <w:rPr>
-          <w:b w:val="false"/>
-          <w:bCs w:val="false"/>
-        </w:rPr>
-      </w:r>
-    </w:p>
-    <w:p>
-      <w:pPr>
-        <w:pStyle w:val="Normal"/>
-        <w:spacing w:lineRule="auto" w:line="360"/>
-        <w:rPr>
-          <w:b w:val="false"/>
-          <w:b w:val="false"/>
-          <w:bCs w:val="false"/>
-        </w:rPr>
-      </w:pPr>
-      <w:r>
-        <w:rPr>
-          <w:rFonts w:eastAsia="Calibri" w:cs="Arial" w:eastAsiaTheme="minorHAnsi"/>
-          <w:b w:val="false"/>
-          <w:bCs w:val="false"/>
-          <w:color w:val="auto"/>
-          <w:kern w:val="0"/>
-          <w:sz w:val="22"/>
-          <w:szCs w:val="22"/>
-          <w:lang w:val="pt-BR" w:eastAsia="en-US" w:bidi="ar-SA"/>
-        </w:rPr>
-        <w:tab/>
-        <w:t xml:space="preserve">$ git clone </w:t>
-      </w:r>
-      <w:r>
-        <w:rPr>
-          <w:rStyle w:val="LinkdaInternet"/>
-          <w:rFonts w:eastAsia="Calibri" w:cs="Arial" w:eastAsiaTheme="minorHAnsi"/>
-          <w:b w:val="false"/>
-          <w:bCs w:val="false"/>
-          <w:color w:val="auto"/>
-          <w:kern w:val="0"/>
-          <w:sz w:val="22"/>
-          <w:szCs w:val="22"/>
-          <w:lang w:val="pt-BR" w:eastAsia="en-US" w:bidi="ar-SA"/>
-        </w:rPr>
-        <w:t>https://github.com/luizcast/DCM_TCC</w:t>
-      </w:r>
-    </w:p>
-    <w:p>
-      <w:pPr>
-        <w:pStyle w:val="Normal"/>
-        <w:spacing w:lineRule="auto" w:line="360"/>
-        <w:rPr>
-          <w:b w:val="false"/>
-          <w:b w:val="false"/>
-          <w:bCs w:val="false"/>
-        </w:rPr>
-      </w:pPr>
-      <w:r>
-        <w:rPr>
-          <w:rFonts w:eastAsia="Calibri" w:cs="Arial" w:eastAsiaTheme="minorHAnsi"/>
-          <w:b w:val="false"/>
-          <w:bCs w:val="false"/>
-          <w:color w:val="auto"/>
-          <w:kern w:val="0"/>
-          <w:sz w:val="22"/>
-          <w:szCs w:val="22"/>
-          <w:lang w:val="pt-BR" w:eastAsia="en-US" w:bidi="ar-SA"/>
-        </w:rPr>
-        <w:tab/>
-      </w:r>
-    </w:p>
-    <w:p>
-      <w:pPr>
-        <w:pStyle w:val="Normal"/>
-        <w:spacing w:lineRule="auto" w:line="360"/>
-        <w:rPr>
-          <w:b w:val="false"/>
-          <w:b w:val="false"/>
-          <w:bCs w:val="false"/>
-        </w:rPr>
-      </w:pPr>
-      <w:r>
-        <w:rPr>
-          <w:rFonts w:eastAsia="Calibri" w:cs="Arial" w:eastAsiaTheme="minorHAnsi"/>
-          <w:b w:val="false"/>
-          <w:bCs w:val="false"/>
-          <w:color w:val="auto"/>
-          <w:kern w:val="0"/>
-          <w:sz w:val="22"/>
-          <w:szCs w:val="22"/>
-          <w:lang w:val="pt-BR" w:eastAsia="en-US" w:bidi="ar-SA"/>
-        </w:rPr>
-        <w:tab/>
-        <w:t xml:space="preserve">Link de acesso </w:t>
-      </w:r>
-      <w:r>
-        <w:rPr>
-          <w:rFonts w:eastAsia="Calibri" w:cs="Arial" w:eastAsiaTheme="minorHAnsi"/>
-          <w:b w:val="false"/>
-          <w:bCs w:val="false"/>
-          <w:color w:val="auto"/>
-          <w:kern w:val="0"/>
-          <w:sz w:val="22"/>
-          <w:szCs w:val="22"/>
-          <w:lang w:val="pt-BR" w:eastAsia="en-US" w:bidi="ar-SA"/>
-        </w:rPr>
-        <w:t>a</w:t>
-      </w:r>
-      <w:r>
-        <w:rPr>
-          <w:rFonts w:eastAsia="Calibri" w:cs="Arial" w:eastAsiaTheme="minorHAnsi"/>
-          <w:b w:val="false"/>
-          <w:bCs w:val="false"/>
-          <w:color w:val="auto"/>
-          <w:kern w:val="0"/>
-          <w:sz w:val="22"/>
-          <w:szCs w:val="22"/>
-          <w:lang w:val="pt-BR" w:eastAsia="en-US" w:bidi="ar-SA"/>
-        </w:rPr>
-        <w:t>os dashboards do modelo no Weights and Biases:</w:t>
-      </w:r>
-    </w:p>
-    <w:p>
-      <w:pPr>
-        <w:pStyle w:val="Normal"/>
-        <w:spacing w:lineRule="auto" w:line="360"/>
-        <w:rPr>
-          <w:b w:val="false"/>
-          <w:b w:val="false"/>
-          <w:bCs w:val="false"/>
-        </w:rPr>
-      </w:pPr>
-      <w:r>
-        <w:rPr>
-          <w:b w:val="false"/>
-          <w:bCs w:val="false"/>
-        </w:rPr>
-      </w:r>
-    </w:p>
-    <w:p>
-      <w:pPr>
-        <w:pStyle w:val="Normal"/>
-        <w:spacing w:lineRule="auto" w:line="360"/>
-        <w:rPr>
-          <w:b w:val="false"/>
-          <w:b w:val="false"/>
-          <w:bCs w:val="false"/>
-        </w:rPr>
-      </w:pPr>
-      <w:r>
-        <w:rPr>
-          <w:rFonts w:eastAsia="Calibri" w:cs="Arial" w:eastAsiaTheme="minorHAnsi"/>
-          <w:b w:val="false"/>
-          <w:bCs w:val="false"/>
-          <w:color w:val="auto"/>
-          <w:kern w:val="0"/>
-          <w:sz w:val="22"/>
-          <w:szCs w:val="22"/>
-          <w:lang w:val="pt-BR" w:eastAsia="en-US" w:bidi="ar-SA"/>
-        </w:rPr>
-        <w:tab/>
-      </w:r>
-      <w:hyperlink r:id="rId42">
-        <w:r>
-          <w:rPr>
-            <w:rStyle w:val="LinkdaInternet"/>
-            <w:rFonts w:eastAsia="Calibri" w:cs="Arial" w:eastAsiaTheme="minorHAnsi"/>
-            <w:b w:val="false"/>
-            <w:bCs w:val="false"/>
-            <w:color w:val="auto"/>
-            <w:kern w:val="0"/>
-            <w:sz w:val="22"/>
-            <w:szCs w:val="22"/>
-            <w:lang w:val="pt-BR" w:eastAsia="en-US" w:bidi="ar-SA"/>
-          </w:rPr>
-          <w:t>https://wandb.ai/luizcast/YOLOR/runs/kwh2ji1o/</w:t>
-        </w:r>
-      </w:hyperlink>
-    </w:p>
-    <w:p>
-      <w:pPr>
-        <w:pStyle w:val="Normal"/>
-        <w:spacing w:lineRule="auto" w:line="360"/>
-        <w:rPr>
           <w:rFonts w:ascii="Arial" w:hAnsi="Arial" w:eastAsia="Calibri" w:cs="Arial" w:eastAsiaTheme="minorHAnsi"/>
           <w:color w:val="auto"/>
           <w:kern w:val="0"/>
@@ -22607,27 +21658,47 @@
           <w:bCs w:val="false"/>
         </w:rPr>
         <w:tab/>
-        <w:t>Dedico esse projeto ao meu pai, M</w:t>
-      </w:r>
-      <w:r>
-        <w:rPr>
-          <w:rFonts w:eastAsia="Calibri" w:cs="Arial" w:eastAsiaTheme="minorHAnsi"/>
-          <w:b w:val="false"/>
-          <w:bCs w:val="false"/>
-          <w:color w:val="auto"/>
-          <w:kern w:val="0"/>
-          <w:sz w:val="22"/>
-          <w:szCs w:val="22"/>
-          <w:lang w:val="pt-BR" w:eastAsia="en-US" w:bidi="ar-SA"/>
-        </w:rPr>
-        <w:t xml:space="preserve">édico e </w:t>
-      </w:r>
-      <w:r>
-        <w:rPr>
-          <w:b w:val="false"/>
-          <w:bCs w:val="false"/>
-        </w:rPr>
-        <w:t xml:space="preserve">Professor Dr. Mario Castiglioni </w:t>
+        <w:t>Dedico esse projeto a</w:t>
+      </w:r>
+      <w:r>
+        <w:rPr>
+          <w:b w:val="false"/>
+          <w:bCs w:val="false"/>
+        </w:rPr>
+        <w:t>o M</w:t>
+      </w:r>
+      <w:r>
+        <w:rPr>
+          <w:rFonts w:eastAsia="Calibri" w:cs="Arial" w:eastAsiaTheme="minorHAnsi"/>
+          <w:b w:val="false"/>
+          <w:bCs w:val="false"/>
+          <w:color w:val="auto"/>
+          <w:kern w:val="0"/>
+          <w:sz w:val="22"/>
+          <w:szCs w:val="22"/>
+          <w:lang w:val="pt-BR" w:eastAsia="en-US" w:bidi="ar-SA"/>
+        </w:rPr>
+        <w:t>édico e Professor</w:t>
+      </w:r>
+      <w:r>
+        <w:rPr>
+          <w:b w:val="false"/>
+          <w:bCs w:val="false"/>
+        </w:rPr>
+        <w:t xml:space="preserve"> Dr. Mario Castiglioni</w:t>
+      </w:r>
+      <w:r>
+        <w:rPr>
+          <w:rFonts w:eastAsia="Calibri" w:cs="Arial" w:eastAsiaTheme="minorHAnsi"/>
+          <w:b w:val="false"/>
+          <w:bCs w:val="false"/>
+          <w:color w:val="auto"/>
+          <w:kern w:val="0"/>
+          <w:sz w:val="22"/>
+          <w:szCs w:val="22"/>
+          <w:lang w:val="pt-BR" w:eastAsia="en-US" w:bidi="ar-SA"/>
+        </w:rPr>
+        <w:t xml:space="preserve">, meu pai, </w:t>
       </w:r>
       <w:r>
         <w:rPr>
@@ -22660,7 +21731,59 @@
           <w:szCs w:val="22"/>
           <w:lang w:val="pt-BR" w:eastAsia="en-US" w:bidi="ar-SA"/>
         </w:rPr>
-        <w:t xml:space="preserve">ília por me apoiarem nessa e em tantas outras jornadas. Gostaria de agradecer a todos os médicos do departamento de Inteligência Artificial da Escola Paulista de Medicina principalmente ao Médico e Diretor Dr. Nitamar Abdala pela tutela e os conselhos, ao Dr. Felipe Kitamura, ao Dr Igor e todos os envolvidos na coleta e disponibilização dos dados que compuzeram esse projeto. Ao meu orientador Professor Rodrigo Zanin por caminhar comigo nessa etapa e a todos os professores do MBA por compartilhar comigo essa coisa tão querida e difícil e bonita que é a Ciência de Dados. Obrigado pela ajuda de todos, pela paciência, pela disponibilidade e principalmente pela diversão proporcionada. </w:t>
+        <w:t>ília por me apoiarem nessa e em tantas outras jornadas. Gostaria de agradecer a todos os médicos do departamento de Inteligência Artificial da Escola Paulista de Medicina principalmente ao Médico e Diretor Dr. Nitamar Abdala pela tutela e os conselhos, ao Dr. Felipe Kitamura, ao Dr Igor e todos os envolvidos na coleta e disponibilização dos dados que compuseram esse projeto. Ao meu orientador Professor Rodrigo Zanin por caminhar comigo nessa etapa e a todos os professores do MBA por compartilhar</w:t>
+      </w:r>
+      <w:r>
+        <w:rPr>
+          <w:rFonts w:eastAsia="Calibri" w:cs="Arial" w:eastAsiaTheme="minorHAnsi"/>
+          <w:b w:val="false"/>
+          <w:bCs w:val="false"/>
+          <w:color w:val="auto"/>
+          <w:kern w:val="0"/>
+          <w:sz w:val="22"/>
+          <w:szCs w:val="22"/>
+          <w:lang w:val="pt-BR" w:eastAsia="en-US" w:bidi="ar-SA"/>
+        </w:rPr>
+        <w:t>em</w:t>
+      </w:r>
+      <w:r>
+        <w:rPr>
+          <w:rFonts w:eastAsia="Calibri" w:cs="Arial" w:eastAsiaTheme="minorHAnsi"/>
+          <w:b w:val="false"/>
+          <w:bCs w:val="false"/>
+          <w:color w:val="auto"/>
+          <w:kern w:val="0"/>
+          <w:sz w:val="22"/>
+          <w:szCs w:val="22"/>
+          <w:lang w:val="pt-BR" w:eastAsia="en-US" w:bidi="ar-SA"/>
+        </w:rPr>
+        <w:t xml:space="preserve"> comigo </w:t>
+      </w:r>
+      <w:r>
+        <w:rPr>
+          <w:rFonts w:eastAsia="Calibri" w:cs="Arial" w:eastAsiaTheme="minorHAnsi"/>
+          <w:b w:val="false"/>
+          <w:bCs w:val="false"/>
+          <w:color w:val="auto"/>
+          <w:kern w:val="0"/>
+          <w:sz w:val="22"/>
+          <w:szCs w:val="22"/>
+          <w:lang w:val="pt-BR" w:eastAsia="en-US" w:bidi="ar-SA"/>
+        </w:rPr>
+        <w:t>o conhecimento d</w:t>
+      </w:r>
+      <w:r>
+        <w:rPr>
+          <w:rFonts w:eastAsia="Calibri" w:cs="Arial" w:eastAsiaTheme="minorHAnsi"/>
+          <w:b w:val="false"/>
+          <w:bCs w:val="false"/>
+          <w:color w:val="auto"/>
+          <w:kern w:val="0"/>
+          <w:sz w:val="22"/>
+          <w:szCs w:val="22"/>
+          <w:lang w:val="pt-BR" w:eastAsia="en-US" w:bidi="ar-SA"/>
+        </w:rPr>
+        <w:t>essa coisa tão difícil e bonita que é a Ciência de Dados. Obrigado pela ajuda de todos, pela paciência, pela disponibilidade e principalmente pela diversão proporcionada.</w:t>
       </w:r>
     </w:p>
     <w:p>
@@ -22679,6 +21802,9 @@
           <w:bCs w:val="false"/>
         </w:rPr>
       </w:r>
+      <w:bookmarkStart w:id="4" w:name="_Hlk33977167"/>
+      <w:bookmarkStart w:id="5" w:name="_Hlk33977167"/>
+      <w:bookmarkEnd w:id="5"/>
     </w:p>
     <w:p>
       <w:pPr>
@@ -22695,15 +21821,8 @@
         </w:rPr>
         <w:t>6.</w:t>
         <w:tab/>
-      </w:r>
-      <w:bookmarkStart w:id="4" w:name="_Hlk33977167"/>
-      <w:r>
-        <w:rPr>
-          <w:b/>
-        </w:rPr>
         <w:t>Referências</w:t>
       </w:r>
-      <w:bookmarkEnd w:id="4"/>
     </w:p>
     <w:p>
       <w:pPr>
@@ -23033,7 +22152,7 @@
         </w:rPr>
         <w:t>Who Let The Dogs Out? Modeling Dog Behavior From Visual Data. Conference on Computer Vision and Pattern Recognition, 2018, Salt Lake City,  Utah, Estados Unidos, &lt;</w:t>
       </w:r>
-      <w:hyperlink r:id="rId43">
+      <w:hyperlink r:id="rId40">
         <w:r>
           <w:rPr>
             <w:rStyle w:val="LinkdaInternet"/>
@@ -23184,7 +22303,7 @@
         </w:rPr>
         <w:t>, &lt;</w:t>
       </w:r>
-      <w:hyperlink r:id="rId44">
+      <w:hyperlink r:id="rId41">
         <w:r>
           <w:rPr>
             <w:rStyle w:val="LinkdaInternet"/>
@@ -23298,7 +22417,7 @@
         </w:rPr>
         <w:t>Daniel Gordon, Aniruddha Kembhavi, Mohammad Rastegari, Joseph Redmon, Dieter Fox, Ali Farhadi, 2018, IQA: Visual Ansewering in Interactive Enviroments. Conference on Computer Vision and Pattern Recognition, 2018, Salt Lake City,  Utah, Estados Unidos, &lt;</w:t>
       </w:r>
-      <w:hyperlink r:id="rId45">
+      <w:hyperlink r:id="rId42">
         <w:r>
           <w:rPr>
             <w:rStyle w:val="LinkdaInternet"/>
@@ -23430,7 +22549,7 @@
         </w:rPr>
         <w:t>Conference on Computer Vision and Pattern Recognition, 2017, Honolulu, Hawaii, Estados Unidos, &lt;</w:t>
       </w:r>
-      <w:hyperlink r:id="rId46">
+      <w:hyperlink r:id="rId43">
         <w:r>
           <w:rPr>
             <w:rStyle w:val="LinkdaInternet"/>
@@ -23546,7 +22665,7 @@
         </w:rPr>
         <w:t>Mohammad Rastegari, Vicente Ordonez, Joseph Redmon, and Ali Farhadi, 2016, XNOR-Net: ImageNet Classification Using Binary Convolutional Neural Networks. European Conference on Computer Vision, 2016, Amsterdam, Netherlands. &lt;</w:t>
       </w:r>
-      <w:hyperlink r:id="rId47">
+      <w:hyperlink r:id="rId44">
         <w:r>
           <w:rPr>
             <w:rStyle w:val="LinkdaInternet"/>
@@ -23673,7 +22792,7 @@
         </w:rPr>
         <w:t>You Only Look Once: Unified, Real-Time Object Detection.  Conference on Computer Vision and Pattern Recognition, 2016, Las Vegas, Nevada, Estados Unidos. &lt;</w:t>
       </w:r>
-      <w:hyperlink r:id="rId48">
+      <w:hyperlink r:id="rId45">
         <w:r>
           <w:rPr>
             <w:rStyle w:val="LinkdaInternet"/>
@@ -23772,8 +22891,8 @@
       </w:r>
     </w:p>
     <w:sectPr>
-      <w:headerReference w:type="default" r:id="rId49"/>
-      <w:footerReference w:type="default" r:id="rId50"/>
+      <w:headerReference w:type="default" r:id="rId46"/>
+      <w:footerReference w:type="default" r:id="rId47"/>
       <w:type w:val="nextPage"/>
       <w:pgSz w:w="11906" w:h="16838"/>
       <w:pgMar w:left="1418" w:right="1418" w:gutter="0" w:header="709" w:top="1418" w:footer="709" w:bottom="1418"/>
@@ -23882,7 +23001,7 @@
         <w:sz w:val="18"/>
         <w:szCs w:val="18"/>
       </w:rPr>
-      <w:t>29</w:t>
+      <w:t>28</w:t>
     </w:r>
     <w:r>
       <w:rPr>
@@ -23915,8 +23034,8 @@
         <w:szCs w:val="17"/>
       </w:rPr>
     </w:pPr>
-    <w:bookmarkStart w:id="0" w:name="_Hlk33913842"/>
-    <w:bookmarkStart w:id="1" w:name="_Hlk33913843"/>
+    <w:bookmarkStart w:id="0" w:name="_Hlk33913843"/>
+    <w:bookmarkStart w:id="1" w:name="_Hlk33913842"/>
     <w:bookmarkEnd w:id="0"/>
     <w:bookmarkEnd w:id="1"/>
     <w:r>
@@ -23984,8 +23103,8 @@
       </w:tabs>
       <w:rPr/>
     </w:pPr>
-    <w:bookmarkStart w:id="2" w:name="_Hlk339138421"/>
-    <w:bookmarkStart w:id="3" w:name="_Hlk339138431"/>
+    <w:bookmarkStart w:id="2" w:name="_Hlk339138431"/>
+    <w:bookmarkStart w:id="3" w:name="_Hlk339138421"/>
     <w:bookmarkEnd w:id="2"/>
     <w:bookmarkEnd w:id="3"/>
     <w:r>
@@ -24075,13 +23194,13 @@
         <w:szCs w:val="17"/>
       </w:rPr>
     </w:pPr>
-    <w:bookmarkStart w:id="5" w:name="_Hlk339138424"/>
     <w:bookmarkStart w:id="6" w:name="_Hlk339138434"/>
-    <w:bookmarkEnd w:id="5"/>
+    <w:bookmarkStart w:id="7" w:name="_Hlk339138424"/>
     <w:bookmarkEnd w:id="6"/>
+    <w:bookmarkEnd w:id="7"/>
     <w:r>
       <w:drawing>
-        <wp:anchor behindDoc="1" distT="0" distB="0" distL="0" distR="0" simplePos="0" locked="0" layoutInCell="0" allowOverlap="1" relativeHeight="28">
+        <wp:anchor behindDoc="1" distT="0" distB="0" distL="0" distR="0" simplePos="0" locked="0" layoutInCell="0" allowOverlap="1" relativeHeight="26">
           <wp:simplePos x="0" y="0"/>
           <wp:positionH relativeFrom="margin">
             <wp:posOffset>5100320</wp:posOffset>
@@ -24092,7 +23211,7 @@
           <wp:extent cx="673100" cy="282575"/>
           <wp:effectExtent l="0" t="0" r="0" b="0"/>
           <wp:wrapNone/>
-          <wp:docPr id="74" name="Figura24" descr=""/>
+          <wp:docPr id="71" name="Figura24" descr=""/>
           <wp:cNvGraphicFramePr>
             <a:graphicFrameLocks xmlns:a="http://schemas.openxmlformats.org/drawingml/2006/main" noChangeAspect="1"/>
           </wp:cNvGraphicFramePr>
@@ -24100,7 +23219,7 @@
             <a:graphicData uri="http://schemas.openxmlformats.org/drawingml/2006/picture">
               <pic:pic xmlns:pic="http://schemas.openxmlformats.org/drawingml/2006/picture">
                 <pic:nvPicPr>
-                  <pic:cNvPr id="74" name="Figura24" descr=""/>
+                  <pic:cNvPr id="71" name="Figura24" descr=""/>
                   <pic:cNvPicPr>
                     <a:picLocks noChangeAspect="1" noChangeArrowheads="1"/>
                   </pic:cNvPicPr>
@@ -24144,10 +23263,10 @@
       </w:tabs>
       <w:rPr/>
     </w:pPr>
-    <w:bookmarkStart w:id="7" w:name="_Hlk3391384213"/>
     <w:bookmarkStart w:id="8" w:name="_Hlk3391384313"/>
-    <w:bookmarkEnd w:id="7"/>
+    <w:bookmarkStart w:id="9" w:name="_Hlk3391384213"/>
     <w:bookmarkEnd w:id="8"/>
+    <w:bookmarkEnd w:id="9"/>
     <w:r>
       <mc:AlternateContent>
         <mc:Choice Requires="wps">
@@ -24163,7 +23282,7 @@
               <wp:extent cx="5753100" cy="0"/>
               <wp:effectExtent l="1905" t="1905" r="1905" b="1905"/>
               <wp:wrapNone/>
-              <wp:docPr id="75" name="Conector reto 1"/>
+              <wp:docPr id="72" name="Conector reto 1"/>
               <a:graphic xmlns:a="http://schemas.openxmlformats.org/drawingml/2006/main">
                 <a:graphicData uri="http://schemas.microsoft.com/office/word/2010/wordprocessingShape">
                   <wps:wsp>
